--- a/maven打包/03/maven打包方式-03.docx
+++ b/maven打包/03/maven打包方式-03.docx
@@ -31,6 +31,31 @@
         </w:rPr>
         <w:t>打可执行包:</w:t>
       </w:r>
+    </w:p>
+    <w:p>
+      <w:pPr>
+        <w:rPr>
+          <w:sz w:val="44"/>
+          <w:szCs w:val="44"/>
+        </w:rPr>
+      </w:pPr>
+      <w:r>
+        <w:rPr>
+          <w:rFonts w:hint="eastAsia"/>
+          <w:sz w:val="44"/>
+          <w:szCs w:val="44"/>
+        </w:rPr>
+        <w:t>官方内置的</w:t>
+      </w:r>
+      <w:r>
+        <w:rPr>
+          <w:sz w:val="44"/>
+          <w:szCs w:val="44"/>
+        </w:rPr>
+        <w:t>descriptorRef</w:t>
+      </w:r>
+      <w:bookmarkStart w:id="0" w:name="_GoBack"/>
+      <w:bookmarkEnd w:id="0"/>
     </w:p>
     <w:p>
       <w:r>
@@ -315,7 +340,7 @@
               <w:pStyle w:val="HTML"/>
               <w:shd w:val="clear" w:color="auto" w:fill="CCE8CF"/>
               <w:rPr>
-                <w:rFonts w:ascii="JetBrains Mono" w:hAnsi="JetBrains Mono"/>
+                <w:rFonts w:ascii="JetBrains Mono" w:hAnsi="JetBrains Mono" w:hint="eastAsia"/>
                 <w:color w:val="000000"/>
                 <w:sz w:val="23"/>
                 <w:szCs w:val="23"/>
@@ -1390,6 +1415,15 @@
                 <w:szCs w:val="23"/>
               </w:rPr>
               <w:br/>
+            </w:r>
+            <w:r>
+              <w:rPr>
+                <w:rFonts w:ascii="JetBrains Mono" w:hAnsi="JetBrains Mono"/>
+                <w:color w:val="000000"/>
+                <w:sz w:val="23"/>
+                <w:szCs w:val="23"/>
+              </w:rPr>
+              <w:lastRenderedPageBreak/>
               <w:t xml:space="preserve">      &lt;</w:t>
             </w:r>
             <w:r>
@@ -1464,6 +1498,1486 @@
                 <w:szCs w:val="23"/>
               </w:rPr>
               <w:br/>
+              <w:t xml:space="preserve">        &lt;</w:t>
+            </w:r>
+            <w:r>
+              <w:rPr>
+                <w:rFonts w:ascii="JetBrains Mono" w:hAnsi="JetBrains Mono"/>
+                <w:color w:val="0033B3"/>
+                <w:sz w:val="23"/>
+                <w:szCs w:val="23"/>
+              </w:rPr>
+              <w:t>include</w:t>
+            </w:r>
+            <w:r>
+              <w:rPr>
+                <w:rFonts w:ascii="JetBrains Mono" w:hAnsi="JetBrains Mono"/>
+                <w:color w:val="000000"/>
+                <w:sz w:val="23"/>
+                <w:szCs w:val="23"/>
+              </w:rPr>
+              <w:t>&gt;**/*.*&lt;/</w:t>
+            </w:r>
+            <w:r>
+              <w:rPr>
+                <w:rFonts w:ascii="JetBrains Mono" w:hAnsi="JetBrains Mono"/>
+                <w:color w:val="0033B3"/>
+                <w:sz w:val="23"/>
+                <w:szCs w:val="23"/>
+              </w:rPr>
+              <w:t>include</w:t>
+            </w:r>
+            <w:r>
+              <w:rPr>
+                <w:rFonts w:ascii="JetBrains Mono" w:hAnsi="JetBrains Mono"/>
+                <w:color w:val="000000"/>
+                <w:sz w:val="23"/>
+                <w:szCs w:val="23"/>
+              </w:rPr>
+              <w:t>&gt;</w:t>
+            </w:r>
+            <w:r>
+              <w:rPr>
+                <w:rFonts w:ascii="JetBrains Mono" w:hAnsi="JetBrains Mono"/>
+                <w:color w:val="000000"/>
+                <w:sz w:val="23"/>
+                <w:szCs w:val="23"/>
+              </w:rPr>
+              <w:br/>
+              <w:t xml:space="preserve">      &lt;/</w:t>
+            </w:r>
+            <w:r>
+              <w:rPr>
+                <w:rFonts w:ascii="JetBrains Mono" w:hAnsi="JetBrains Mono"/>
+                <w:color w:val="0033B3"/>
+                <w:sz w:val="23"/>
+                <w:szCs w:val="23"/>
+              </w:rPr>
+              <w:t>includes</w:t>
+            </w:r>
+            <w:r>
+              <w:rPr>
+                <w:rFonts w:ascii="JetBrains Mono" w:hAnsi="JetBrains Mono"/>
+                <w:color w:val="000000"/>
+                <w:sz w:val="23"/>
+                <w:szCs w:val="23"/>
+              </w:rPr>
+              <w:t>&gt;</w:t>
+            </w:r>
+            <w:r>
+              <w:rPr>
+                <w:rFonts w:ascii="JetBrains Mono" w:hAnsi="JetBrains Mono"/>
+                <w:color w:val="000000"/>
+                <w:sz w:val="23"/>
+                <w:szCs w:val="23"/>
+              </w:rPr>
+              <w:br/>
+              <w:t xml:space="preserve">      &lt;</w:t>
+            </w:r>
+            <w:r>
+              <w:rPr>
+                <w:rFonts w:ascii="JetBrains Mono" w:hAnsi="JetBrains Mono"/>
+                <w:color w:val="0033B3"/>
+                <w:sz w:val="23"/>
+                <w:szCs w:val="23"/>
+              </w:rPr>
+              <w:t>filtering</w:t>
+            </w:r>
+            <w:r>
+              <w:rPr>
+                <w:rFonts w:ascii="JetBrains Mono" w:hAnsi="JetBrains Mono"/>
+                <w:color w:val="000000"/>
+                <w:sz w:val="23"/>
+                <w:szCs w:val="23"/>
+              </w:rPr>
+              <w:t>&gt;true&lt;/</w:t>
+            </w:r>
+            <w:r>
+              <w:rPr>
+                <w:rFonts w:ascii="JetBrains Mono" w:hAnsi="JetBrains Mono"/>
+                <w:color w:val="0033B3"/>
+                <w:sz w:val="23"/>
+                <w:szCs w:val="23"/>
+              </w:rPr>
+              <w:t>filtering</w:t>
+            </w:r>
+            <w:r>
+              <w:rPr>
+                <w:rFonts w:ascii="JetBrains Mono" w:hAnsi="JetBrains Mono"/>
+                <w:color w:val="000000"/>
+                <w:sz w:val="23"/>
+                <w:szCs w:val="23"/>
+              </w:rPr>
+              <w:t>&gt;</w:t>
+            </w:r>
+            <w:r>
+              <w:rPr>
+                <w:rFonts w:ascii="JetBrains Mono" w:hAnsi="JetBrains Mono"/>
+                <w:color w:val="000000"/>
+                <w:sz w:val="23"/>
+                <w:szCs w:val="23"/>
+              </w:rPr>
+              <w:br/>
+              <w:t xml:space="preserve">    &lt;/</w:t>
+            </w:r>
+            <w:r>
+              <w:rPr>
+                <w:rFonts w:ascii="JetBrains Mono" w:hAnsi="JetBrains Mono"/>
+                <w:color w:val="0033B3"/>
+                <w:sz w:val="23"/>
+                <w:szCs w:val="23"/>
+              </w:rPr>
+              <w:t>resource</w:t>
+            </w:r>
+            <w:r>
+              <w:rPr>
+                <w:rFonts w:ascii="JetBrains Mono" w:hAnsi="JetBrains Mono"/>
+                <w:color w:val="000000"/>
+                <w:sz w:val="23"/>
+                <w:szCs w:val="23"/>
+              </w:rPr>
+              <w:t>&gt;</w:t>
+            </w:r>
+            <w:r>
+              <w:rPr>
+                <w:rFonts w:ascii="JetBrains Mono" w:hAnsi="JetBrains Mono"/>
+                <w:color w:val="000000"/>
+                <w:sz w:val="23"/>
+                <w:szCs w:val="23"/>
+              </w:rPr>
+              <w:br/>
+              <w:t xml:space="preserve">  &lt;/</w:t>
+            </w:r>
+            <w:r>
+              <w:rPr>
+                <w:rFonts w:ascii="JetBrains Mono" w:hAnsi="JetBrains Mono"/>
+                <w:color w:val="0033B3"/>
+                <w:sz w:val="23"/>
+                <w:szCs w:val="23"/>
+              </w:rPr>
+              <w:t>resources</w:t>
+            </w:r>
+            <w:r>
+              <w:rPr>
+                <w:rFonts w:ascii="JetBrains Mono" w:hAnsi="JetBrains Mono"/>
+                <w:color w:val="000000"/>
+                <w:sz w:val="23"/>
+                <w:szCs w:val="23"/>
+              </w:rPr>
+              <w:t>&gt;</w:t>
+            </w:r>
+            <w:r>
+              <w:rPr>
+                <w:rFonts w:ascii="JetBrains Mono" w:hAnsi="JetBrains Mono"/>
+                <w:color w:val="000000"/>
+                <w:sz w:val="23"/>
+                <w:szCs w:val="23"/>
+              </w:rPr>
+              <w:br/>
+              <w:t xml:space="preserve">  &lt;</w:t>
+            </w:r>
+            <w:r>
+              <w:rPr>
+                <w:rFonts w:ascii="JetBrains Mono" w:hAnsi="JetBrains Mono"/>
+                <w:color w:val="0033B3"/>
+                <w:sz w:val="23"/>
+                <w:szCs w:val="23"/>
+              </w:rPr>
+              <w:t>plugins</w:t>
+            </w:r>
+            <w:r>
+              <w:rPr>
+                <w:rFonts w:ascii="JetBrains Mono" w:hAnsi="JetBrains Mono"/>
+                <w:color w:val="000000"/>
+                <w:sz w:val="23"/>
+                <w:szCs w:val="23"/>
+              </w:rPr>
+              <w:t>&gt;</w:t>
+            </w:r>
+            <w:r>
+              <w:rPr>
+                <w:rFonts w:ascii="JetBrains Mono" w:hAnsi="JetBrains Mono"/>
+                <w:color w:val="000000"/>
+                <w:sz w:val="23"/>
+                <w:szCs w:val="23"/>
+              </w:rPr>
+              <w:br/>
+              <w:t xml:space="preserve">    &lt;</w:t>
+            </w:r>
+            <w:r>
+              <w:rPr>
+                <w:rFonts w:ascii="JetBrains Mono" w:hAnsi="JetBrains Mono"/>
+                <w:color w:val="0033B3"/>
+                <w:sz w:val="23"/>
+                <w:szCs w:val="23"/>
+              </w:rPr>
+              <w:t>plugin</w:t>
+            </w:r>
+            <w:r>
+              <w:rPr>
+                <w:rFonts w:ascii="JetBrains Mono" w:hAnsi="JetBrains Mono"/>
+                <w:color w:val="000000"/>
+                <w:sz w:val="23"/>
+                <w:szCs w:val="23"/>
+              </w:rPr>
+              <w:t>&gt;</w:t>
+            </w:r>
+            <w:r>
+              <w:rPr>
+                <w:rFonts w:ascii="JetBrains Mono" w:hAnsi="JetBrains Mono"/>
+                <w:color w:val="000000"/>
+                <w:sz w:val="23"/>
+                <w:szCs w:val="23"/>
+              </w:rPr>
+              <w:br/>
+              <w:t xml:space="preserve">      &lt;</w:t>
+            </w:r>
+            <w:r>
+              <w:rPr>
+                <w:rFonts w:ascii="JetBrains Mono" w:hAnsi="JetBrains Mono"/>
+                <w:color w:val="0033B3"/>
+                <w:sz w:val="23"/>
+                <w:szCs w:val="23"/>
+              </w:rPr>
+              <w:t>groupId</w:t>
+            </w:r>
+            <w:r>
+              <w:rPr>
+                <w:rFonts w:ascii="JetBrains Mono" w:hAnsi="JetBrains Mono"/>
+                <w:color w:val="000000"/>
+                <w:sz w:val="23"/>
+                <w:szCs w:val="23"/>
+              </w:rPr>
+              <w:t>&gt;org.apache.maven.plugins&lt;/</w:t>
+            </w:r>
+            <w:r>
+              <w:rPr>
+                <w:rFonts w:ascii="JetBrains Mono" w:hAnsi="JetBrains Mono"/>
+                <w:color w:val="0033B3"/>
+                <w:sz w:val="23"/>
+                <w:szCs w:val="23"/>
+              </w:rPr>
+              <w:t>groupId</w:t>
+            </w:r>
+            <w:r>
+              <w:rPr>
+                <w:rFonts w:ascii="JetBrains Mono" w:hAnsi="JetBrains Mono"/>
+                <w:color w:val="000000"/>
+                <w:sz w:val="23"/>
+                <w:szCs w:val="23"/>
+              </w:rPr>
+              <w:t>&gt;</w:t>
+            </w:r>
+            <w:r>
+              <w:rPr>
+                <w:rFonts w:ascii="JetBrains Mono" w:hAnsi="JetBrains Mono"/>
+                <w:color w:val="000000"/>
+                <w:sz w:val="23"/>
+                <w:szCs w:val="23"/>
+              </w:rPr>
+              <w:br/>
+              <w:t xml:space="preserve">      &lt;</w:t>
+            </w:r>
+            <w:r>
+              <w:rPr>
+                <w:rFonts w:ascii="JetBrains Mono" w:hAnsi="JetBrains Mono"/>
+                <w:color w:val="0033B3"/>
+                <w:sz w:val="23"/>
+                <w:szCs w:val="23"/>
+              </w:rPr>
+              <w:t>artifactId</w:t>
+            </w:r>
+            <w:r>
+              <w:rPr>
+                <w:rFonts w:ascii="JetBrains Mono" w:hAnsi="JetBrains Mono"/>
+                <w:color w:val="000000"/>
+                <w:sz w:val="23"/>
+                <w:szCs w:val="23"/>
+              </w:rPr>
+              <w:t>&gt;maven-compiler-plugin&lt;/</w:t>
+            </w:r>
+            <w:r>
+              <w:rPr>
+                <w:rFonts w:ascii="JetBrains Mono" w:hAnsi="JetBrains Mono"/>
+                <w:color w:val="0033B3"/>
+                <w:sz w:val="23"/>
+                <w:szCs w:val="23"/>
+              </w:rPr>
+              <w:t>artifactId</w:t>
+            </w:r>
+            <w:r>
+              <w:rPr>
+                <w:rFonts w:ascii="JetBrains Mono" w:hAnsi="JetBrains Mono"/>
+                <w:color w:val="000000"/>
+                <w:sz w:val="23"/>
+                <w:szCs w:val="23"/>
+              </w:rPr>
+              <w:t>&gt;</w:t>
+            </w:r>
+            <w:r>
+              <w:rPr>
+                <w:rFonts w:ascii="JetBrains Mono" w:hAnsi="JetBrains Mono"/>
+                <w:color w:val="000000"/>
+                <w:sz w:val="23"/>
+                <w:szCs w:val="23"/>
+              </w:rPr>
+              <w:br/>
+              <w:t xml:space="preserve">      &lt;</w:t>
+            </w:r>
+            <w:r>
+              <w:rPr>
+                <w:rFonts w:ascii="JetBrains Mono" w:hAnsi="JetBrains Mono"/>
+                <w:color w:val="0033B3"/>
+                <w:sz w:val="23"/>
+                <w:szCs w:val="23"/>
+              </w:rPr>
+              <w:t>version</w:t>
+            </w:r>
+            <w:r>
+              <w:rPr>
+                <w:rFonts w:ascii="JetBrains Mono" w:hAnsi="JetBrains Mono"/>
+                <w:color w:val="000000"/>
+                <w:sz w:val="23"/>
+                <w:szCs w:val="23"/>
+              </w:rPr>
+              <w:t>&gt;3.8.1&lt;/</w:t>
+            </w:r>
+            <w:r>
+              <w:rPr>
+                <w:rFonts w:ascii="JetBrains Mono" w:hAnsi="JetBrains Mono"/>
+                <w:color w:val="0033B3"/>
+                <w:sz w:val="23"/>
+                <w:szCs w:val="23"/>
+              </w:rPr>
+              <w:t>version</w:t>
+            </w:r>
+            <w:r>
+              <w:rPr>
+                <w:rFonts w:ascii="JetBrains Mono" w:hAnsi="JetBrains Mono"/>
+                <w:color w:val="000000"/>
+                <w:sz w:val="23"/>
+                <w:szCs w:val="23"/>
+              </w:rPr>
+              <w:t>&gt;</w:t>
+            </w:r>
+            <w:r>
+              <w:rPr>
+                <w:rFonts w:ascii="JetBrains Mono" w:hAnsi="JetBrains Mono"/>
+                <w:color w:val="000000"/>
+                <w:sz w:val="23"/>
+                <w:szCs w:val="23"/>
+              </w:rPr>
+              <w:br/>
+              <w:t xml:space="preserve">      &lt;</w:t>
+            </w:r>
+            <w:r>
+              <w:rPr>
+                <w:rFonts w:ascii="JetBrains Mono" w:hAnsi="JetBrains Mono"/>
+                <w:color w:val="0033B3"/>
+                <w:sz w:val="23"/>
+                <w:szCs w:val="23"/>
+              </w:rPr>
+              <w:t>configuration</w:t>
+            </w:r>
+            <w:r>
+              <w:rPr>
+                <w:rFonts w:ascii="JetBrains Mono" w:hAnsi="JetBrains Mono"/>
+                <w:color w:val="000000"/>
+                <w:sz w:val="23"/>
+                <w:szCs w:val="23"/>
+              </w:rPr>
+              <w:t>&gt;</w:t>
+            </w:r>
+            <w:r>
+              <w:rPr>
+                <w:rFonts w:ascii="JetBrains Mono" w:hAnsi="JetBrains Mono"/>
+                <w:color w:val="000000"/>
+                <w:sz w:val="23"/>
+                <w:szCs w:val="23"/>
+              </w:rPr>
+              <w:br/>
+              <w:t xml:space="preserve">        &lt;</w:t>
+            </w:r>
+            <w:r>
+              <w:rPr>
+                <w:rFonts w:ascii="JetBrains Mono" w:hAnsi="JetBrains Mono"/>
+                <w:color w:val="0033B3"/>
+                <w:sz w:val="23"/>
+                <w:szCs w:val="23"/>
+              </w:rPr>
+              <w:t>source</w:t>
+            </w:r>
+            <w:r>
+              <w:rPr>
+                <w:rFonts w:ascii="JetBrains Mono" w:hAnsi="JetBrains Mono"/>
+                <w:color w:val="000000"/>
+                <w:sz w:val="23"/>
+                <w:szCs w:val="23"/>
+              </w:rPr>
+              <w:t>&gt;${maven.compiler.source}&lt;/</w:t>
+            </w:r>
+            <w:r>
+              <w:rPr>
+                <w:rFonts w:ascii="JetBrains Mono" w:hAnsi="JetBrains Mono"/>
+                <w:color w:val="0033B3"/>
+                <w:sz w:val="23"/>
+                <w:szCs w:val="23"/>
+              </w:rPr>
+              <w:t>source</w:t>
+            </w:r>
+            <w:r>
+              <w:rPr>
+                <w:rFonts w:ascii="JetBrains Mono" w:hAnsi="JetBrains Mono"/>
+                <w:color w:val="000000"/>
+                <w:sz w:val="23"/>
+                <w:szCs w:val="23"/>
+              </w:rPr>
+              <w:t>&gt;</w:t>
+            </w:r>
+            <w:r>
+              <w:rPr>
+                <w:rFonts w:ascii="JetBrains Mono" w:hAnsi="JetBrains Mono"/>
+                <w:color w:val="000000"/>
+                <w:sz w:val="23"/>
+                <w:szCs w:val="23"/>
+              </w:rPr>
+              <w:br/>
+              <w:t xml:space="preserve">        &lt;</w:t>
+            </w:r>
+            <w:r>
+              <w:rPr>
+                <w:rFonts w:ascii="JetBrains Mono" w:hAnsi="JetBrains Mono"/>
+                <w:color w:val="0033B3"/>
+                <w:sz w:val="23"/>
+                <w:szCs w:val="23"/>
+              </w:rPr>
+              <w:t>target</w:t>
+            </w:r>
+            <w:r>
+              <w:rPr>
+                <w:rFonts w:ascii="JetBrains Mono" w:hAnsi="JetBrains Mono"/>
+                <w:color w:val="000000"/>
+                <w:sz w:val="23"/>
+                <w:szCs w:val="23"/>
+              </w:rPr>
+              <w:t>&gt;${maven.compiler.target}&lt;/</w:t>
+            </w:r>
+            <w:r>
+              <w:rPr>
+                <w:rFonts w:ascii="JetBrains Mono" w:hAnsi="JetBrains Mono"/>
+                <w:color w:val="0033B3"/>
+                <w:sz w:val="23"/>
+                <w:szCs w:val="23"/>
+              </w:rPr>
+              <w:t>target</w:t>
+            </w:r>
+            <w:r>
+              <w:rPr>
+                <w:rFonts w:ascii="JetBrains Mono" w:hAnsi="JetBrains Mono"/>
+                <w:color w:val="000000"/>
+                <w:sz w:val="23"/>
+                <w:szCs w:val="23"/>
+              </w:rPr>
+              <w:t>&gt;</w:t>
+            </w:r>
+            <w:r>
+              <w:rPr>
+                <w:rFonts w:ascii="JetBrains Mono" w:hAnsi="JetBrains Mono"/>
+                <w:color w:val="000000"/>
+                <w:sz w:val="23"/>
+                <w:szCs w:val="23"/>
+              </w:rPr>
+              <w:br/>
+              <w:t xml:space="preserve">      &lt;/</w:t>
+            </w:r>
+            <w:r>
+              <w:rPr>
+                <w:rFonts w:ascii="JetBrains Mono" w:hAnsi="JetBrains Mono"/>
+                <w:color w:val="0033B3"/>
+                <w:sz w:val="23"/>
+                <w:szCs w:val="23"/>
+              </w:rPr>
+              <w:t>configuration</w:t>
+            </w:r>
+            <w:r>
+              <w:rPr>
+                <w:rFonts w:ascii="JetBrains Mono" w:hAnsi="JetBrains Mono"/>
+                <w:color w:val="000000"/>
+                <w:sz w:val="23"/>
+                <w:szCs w:val="23"/>
+              </w:rPr>
+              <w:t>&gt;</w:t>
+            </w:r>
+            <w:r>
+              <w:rPr>
+                <w:rFonts w:ascii="JetBrains Mono" w:hAnsi="JetBrains Mono"/>
+                <w:color w:val="000000"/>
+                <w:sz w:val="23"/>
+                <w:szCs w:val="23"/>
+              </w:rPr>
+              <w:br/>
+              <w:t xml:space="preserve">    &lt;/</w:t>
+            </w:r>
+            <w:r>
+              <w:rPr>
+                <w:rFonts w:ascii="JetBrains Mono" w:hAnsi="JetBrains Mono"/>
+                <w:color w:val="0033B3"/>
+                <w:sz w:val="23"/>
+                <w:szCs w:val="23"/>
+              </w:rPr>
+              <w:t>plugin</w:t>
+            </w:r>
+            <w:r>
+              <w:rPr>
+                <w:rFonts w:ascii="JetBrains Mono" w:hAnsi="JetBrains Mono"/>
+                <w:color w:val="000000"/>
+                <w:sz w:val="23"/>
+                <w:szCs w:val="23"/>
+              </w:rPr>
+              <w:t>&gt;</w:t>
+            </w:r>
+            <w:r>
+              <w:rPr>
+                <w:rFonts w:ascii="JetBrains Mono" w:hAnsi="JetBrains Mono"/>
+                <w:color w:val="000000"/>
+                <w:sz w:val="23"/>
+                <w:szCs w:val="23"/>
+              </w:rPr>
+              <w:br/>
+              <w:t xml:space="preserve">    &lt;</w:t>
+            </w:r>
+            <w:r>
+              <w:rPr>
+                <w:rFonts w:ascii="JetBrains Mono" w:hAnsi="JetBrains Mono"/>
+                <w:color w:val="0033B3"/>
+                <w:sz w:val="23"/>
+                <w:szCs w:val="23"/>
+              </w:rPr>
+              <w:t>plugin</w:t>
+            </w:r>
+            <w:r>
+              <w:rPr>
+                <w:rFonts w:ascii="JetBrains Mono" w:hAnsi="JetBrains Mono"/>
+                <w:color w:val="000000"/>
+                <w:sz w:val="23"/>
+                <w:szCs w:val="23"/>
+              </w:rPr>
+              <w:t>&gt;</w:t>
+            </w:r>
+            <w:r>
+              <w:rPr>
+                <w:rFonts w:ascii="JetBrains Mono" w:hAnsi="JetBrains Mono"/>
+                <w:color w:val="000000"/>
+                <w:sz w:val="23"/>
+                <w:szCs w:val="23"/>
+              </w:rPr>
+              <w:br/>
+              <w:t xml:space="preserve">      &lt;</w:t>
+            </w:r>
+            <w:r>
+              <w:rPr>
+                <w:rFonts w:ascii="JetBrains Mono" w:hAnsi="JetBrains Mono"/>
+                <w:color w:val="0033B3"/>
+                <w:sz w:val="23"/>
+                <w:szCs w:val="23"/>
+              </w:rPr>
+              <w:t>groupId</w:t>
+            </w:r>
+            <w:r>
+              <w:rPr>
+                <w:rFonts w:ascii="JetBrains Mono" w:hAnsi="JetBrains Mono"/>
+                <w:color w:val="000000"/>
+                <w:sz w:val="23"/>
+                <w:szCs w:val="23"/>
+              </w:rPr>
+              <w:t>&gt;org.apache.maven.plugins&lt;/</w:t>
+            </w:r>
+            <w:r>
+              <w:rPr>
+                <w:rFonts w:ascii="JetBrains Mono" w:hAnsi="JetBrains Mono"/>
+                <w:color w:val="0033B3"/>
+                <w:sz w:val="23"/>
+                <w:szCs w:val="23"/>
+              </w:rPr>
+              <w:t>groupId</w:t>
+            </w:r>
+            <w:r>
+              <w:rPr>
+                <w:rFonts w:ascii="JetBrains Mono" w:hAnsi="JetBrains Mono"/>
+                <w:color w:val="000000"/>
+                <w:sz w:val="23"/>
+                <w:szCs w:val="23"/>
+              </w:rPr>
+              <w:t>&gt;</w:t>
+            </w:r>
+            <w:r>
+              <w:rPr>
+                <w:rFonts w:ascii="JetBrains Mono" w:hAnsi="JetBrains Mono"/>
+                <w:color w:val="000000"/>
+                <w:sz w:val="23"/>
+                <w:szCs w:val="23"/>
+              </w:rPr>
+              <w:br/>
+              <w:t xml:space="preserve">      &lt;</w:t>
+            </w:r>
+            <w:r>
+              <w:rPr>
+                <w:rFonts w:ascii="JetBrains Mono" w:hAnsi="JetBrains Mono"/>
+                <w:color w:val="0033B3"/>
+                <w:sz w:val="23"/>
+                <w:szCs w:val="23"/>
+              </w:rPr>
+              <w:t>artifactId</w:t>
+            </w:r>
+            <w:r>
+              <w:rPr>
+                <w:rFonts w:ascii="JetBrains Mono" w:hAnsi="JetBrains Mono"/>
+                <w:color w:val="000000"/>
+                <w:sz w:val="23"/>
+                <w:szCs w:val="23"/>
+              </w:rPr>
+              <w:t>&gt;maven-resources-plugin&lt;/</w:t>
+            </w:r>
+            <w:r>
+              <w:rPr>
+                <w:rFonts w:ascii="JetBrains Mono" w:hAnsi="JetBrains Mono"/>
+                <w:color w:val="0033B3"/>
+                <w:sz w:val="23"/>
+                <w:szCs w:val="23"/>
+              </w:rPr>
+              <w:t>artifactId</w:t>
+            </w:r>
+            <w:r>
+              <w:rPr>
+                <w:rFonts w:ascii="JetBrains Mono" w:hAnsi="JetBrains Mono"/>
+                <w:color w:val="000000"/>
+                <w:sz w:val="23"/>
+                <w:szCs w:val="23"/>
+              </w:rPr>
+              <w:t>&gt;</w:t>
+            </w:r>
+            <w:r>
+              <w:rPr>
+                <w:rFonts w:ascii="JetBrains Mono" w:hAnsi="JetBrains Mono"/>
+                <w:color w:val="000000"/>
+                <w:sz w:val="23"/>
+                <w:szCs w:val="23"/>
+              </w:rPr>
+              <w:br/>
+              <w:t xml:space="preserve">      &lt;</w:t>
+            </w:r>
+            <w:r>
+              <w:rPr>
+                <w:rFonts w:ascii="JetBrains Mono" w:hAnsi="JetBrains Mono"/>
+                <w:color w:val="0033B3"/>
+                <w:sz w:val="23"/>
+                <w:szCs w:val="23"/>
+              </w:rPr>
+              <w:t>version</w:t>
+            </w:r>
+            <w:r>
+              <w:rPr>
+                <w:rFonts w:ascii="JetBrains Mono" w:hAnsi="JetBrains Mono"/>
+                <w:color w:val="000000"/>
+                <w:sz w:val="23"/>
+                <w:szCs w:val="23"/>
+              </w:rPr>
+              <w:t>&gt;3.1.0&lt;/</w:t>
+            </w:r>
+            <w:r>
+              <w:rPr>
+                <w:rFonts w:ascii="JetBrains Mono" w:hAnsi="JetBrains Mono"/>
+                <w:color w:val="0033B3"/>
+                <w:sz w:val="23"/>
+                <w:szCs w:val="23"/>
+              </w:rPr>
+              <w:t>version</w:t>
+            </w:r>
+            <w:r>
+              <w:rPr>
+                <w:rFonts w:ascii="JetBrains Mono" w:hAnsi="JetBrains Mono"/>
+                <w:color w:val="000000"/>
+                <w:sz w:val="23"/>
+                <w:szCs w:val="23"/>
+              </w:rPr>
+              <w:t>&gt;</w:t>
+            </w:r>
+            <w:r>
+              <w:rPr>
+                <w:rFonts w:ascii="JetBrains Mono" w:hAnsi="JetBrains Mono"/>
+                <w:color w:val="000000"/>
+                <w:sz w:val="23"/>
+                <w:szCs w:val="23"/>
+              </w:rPr>
+              <w:br/>
+              <w:t xml:space="preserve">    &lt;/</w:t>
+            </w:r>
+            <w:r>
+              <w:rPr>
+                <w:rFonts w:ascii="JetBrains Mono" w:hAnsi="JetBrains Mono"/>
+                <w:color w:val="0033B3"/>
+                <w:sz w:val="23"/>
+                <w:szCs w:val="23"/>
+              </w:rPr>
+              <w:t>plugin</w:t>
+            </w:r>
+            <w:r>
+              <w:rPr>
+                <w:rFonts w:ascii="JetBrains Mono" w:hAnsi="JetBrains Mono"/>
+                <w:color w:val="000000"/>
+                <w:sz w:val="23"/>
+                <w:szCs w:val="23"/>
+              </w:rPr>
+              <w:t>&gt;</w:t>
+            </w:r>
+            <w:r>
+              <w:rPr>
+                <w:rFonts w:ascii="JetBrains Mono" w:hAnsi="JetBrains Mono"/>
+                <w:color w:val="000000"/>
+                <w:sz w:val="23"/>
+                <w:szCs w:val="23"/>
+              </w:rPr>
+              <w:br/>
+              <w:t xml:space="preserve">    &lt;</w:t>
+            </w:r>
+            <w:r>
+              <w:rPr>
+                <w:rFonts w:ascii="JetBrains Mono" w:hAnsi="JetBrains Mono"/>
+                <w:color w:val="0033B3"/>
+                <w:sz w:val="23"/>
+                <w:szCs w:val="23"/>
+              </w:rPr>
+              <w:t>plugin</w:t>
+            </w:r>
+            <w:r>
+              <w:rPr>
+                <w:rFonts w:ascii="JetBrains Mono" w:hAnsi="JetBrains Mono"/>
+                <w:color w:val="000000"/>
+                <w:sz w:val="23"/>
+                <w:szCs w:val="23"/>
+              </w:rPr>
+              <w:t>&gt;</w:t>
+            </w:r>
+            <w:r>
+              <w:rPr>
+                <w:rFonts w:ascii="JetBrains Mono" w:hAnsi="JetBrains Mono"/>
+                <w:color w:val="000000"/>
+                <w:sz w:val="23"/>
+                <w:szCs w:val="23"/>
+              </w:rPr>
+              <w:br/>
+              <w:t xml:space="preserve">      &lt;</w:t>
+            </w:r>
+            <w:r>
+              <w:rPr>
+                <w:rFonts w:ascii="JetBrains Mono" w:hAnsi="JetBrains Mono"/>
+                <w:color w:val="0033B3"/>
+                <w:sz w:val="23"/>
+                <w:szCs w:val="23"/>
+              </w:rPr>
+              <w:t>groupId</w:t>
+            </w:r>
+            <w:r>
+              <w:rPr>
+                <w:rFonts w:ascii="JetBrains Mono" w:hAnsi="JetBrains Mono"/>
+                <w:color w:val="000000"/>
+                <w:sz w:val="23"/>
+                <w:szCs w:val="23"/>
+              </w:rPr>
+              <w:t>&gt;org.apache.maven.plugins&lt;/</w:t>
+            </w:r>
+            <w:r>
+              <w:rPr>
+                <w:rFonts w:ascii="JetBrains Mono" w:hAnsi="JetBrains Mono"/>
+                <w:color w:val="0033B3"/>
+                <w:sz w:val="23"/>
+                <w:szCs w:val="23"/>
+              </w:rPr>
+              <w:t>groupId</w:t>
+            </w:r>
+            <w:r>
+              <w:rPr>
+                <w:rFonts w:ascii="JetBrains Mono" w:hAnsi="JetBrains Mono"/>
+                <w:color w:val="000000"/>
+                <w:sz w:val="23"/>
+                <w:szCs w:val="23"/>
+              </w:rPr>
+              <w:t>&gt;</w:t>
+            </w:r>
+            <w:r>
+              <w:rPr>
+                <w:rFonts w:ascii="JetBrains Mono" w:hAnsi="JetBrains Mono"/>
+                <w:color w:val="000000"/>
+                <w:sz w:val="23"/>
+                <w:szCs w:val="23"/>
+              </w:rPr>
+              <w:br/>
+              <w:t xml:space="preserve">      &lt;</w:t>
+            </w:r>
+            <w:r>
+              <w:rPr>
+                <w:rFonts w:ascii="JetBrains Mono" w:hAnsi="JetBrains Mono"/>
+                <w:color w:val="0033B3"/>
+                <w:sz w:val="23"/>
+                <w:szCs w:val="23"/>
+              </w:rPr>
+              <w:t>artifactId</w:t>
+            </w:r>
+            <w:r>
+              <w:rPr>
+                <w:rFonts w:ascii="JetBrains Mono" w:hAnsi="JetBrains Mono"/>
+                <w:color w:val="000000"/>
+                <w:sz w:val="23"/>
+                <w:szCs w:val="23"/>
+              </w:rPr>
+              <w:t>&gt;maven-clean-plugin&lt;/</w:t>
+            </w:r>
+            <w:r>
+              <w:rPr>
+                <w:rFonts w:ascii="JetBrains Mono" w:hAnsi="JetBrains Mono"/>
+                <w:color w:val="0033B3"/>
+                <w:sz w:val="23"/>
+                <w:szCs w:val="23"/>
+              </w:rPr>
+              <w:t>artifactId</w:t>
+            </w:r>
+            <w:r>
+              <w:rPr>
+                <w:rFonts w:ascii="JetBrains Mono" w:hAnsi="JetBrains Mono"/>
+                <w:color w:val="000000"/>
+                <w:sz w:val="23"/>
+                <w:szCs w:val="23"/>
+              </w:rPr>
+              <w:t>&gt;</w:t>
+            </w:r>
+            <w:r>
+              <w:rPr>
+                <w:rFonts w:ascii="JetBrains Mono" w:hAnsi="JetBrains Mono"/>
+                <w:color w:val="000000"/>
+                <w:sz w:val="23"/>
+                <w:szCs w:val="23"/>
+              </w:rPr>
+              <w:br/>
+              <w:t xml:space="preserve">      &lt;</w:t>
+            </w:r>
+            <w:r>
+              <w:rPr>
+                <w:rFonts w:ascii="JetBrains Mono" w:hAnsi="JetBrains Mono"/>
+                <w:color w:val="0033B3"/>
+                <w:sz w:val="23"/>
+                <w:szCs w:val="23"/>
+              </w:rPr>
+              <w:t>version</w:t>
+            </w:r>
+            <w:r>
+              <w:rPr>
+                <w:rFonts w:ascii="JetBrains Mono" w:hAnsi="JetBrains Mono"/>
+                <w:color w:val="000000"/>
+                <w:sz w:val="23"/>
+                <w:szCs w:val="23"/>
+              </w:rPr>
+              <w:t>&gt;3.1.0&lt;/</w:t>
+            </w:r>
+            <w:r>
+              <w:rPr>
+                <w:rFonts w:ascii="JetBrains Mono" w:hAnsi="JetBrains Mono"/>
+                <w:color w:val="0033B3"/>
+                <w:sz w:val="23"/>
+                <w:szCs w:val="23"/>
+              </w:rPr>
+              <w:t>version</w:t>
+            </w:r>
+            <w:r>
+              <w:rPr>
+                <w:rFonts w:ascii="JetBrains Mono" w:hAnsi="JetBrains Mono"/>
+                <w:color w:val="000000"/>
+                <w:sz w:val="23"/>
+                <w:szCs w:val="23"/>
+              </w:rPr>
+              <w:t>&gt;</w:t>
+            </w:r>
+            <w:r>
+              <w:rPr>
+                <w:rFonts w:ascii="JetBrains Mono" w:hAnsi="JetBrains Mono"/>
+                <w:color w:val="000000"/>
+                <w:sz w:val="23"/>
+                <w:szCs w:val="23"/>
+              </w:rPr>
+              <w:br/>
+              <w:t xml:space="preserve">    &lt;/</w:t>
+            </w:r>
+            <w:r>
+              <w:rPr>
+                <w:rFonts w:ascii="JetBrains Mono" w:hAnsi="JetBrains Mono"/>
+                <w:color w:val="0033B3"/>
+                <w:sz w:val="23"/>
+                <w:szCs w:val="23"/>
+              </w:rPr>
+              <w:t>plugin</w:t>
+            </w:r>
+            <w:r>
+              <w:rPr>
+                <w:rFonts w:ascii="JetBrains Mono" w:hAnsi="JetBrains Mono"/>
+                <w:color w:val="000000"/>
+                <w:sz w:val="23"/>
+                <w:szCs w:val="23"/>
+              </w:rPr>
+              <w:t>&gt;</w:t>
+            </w:r>
+            <w:r>
+              <w:rPr>
+                <w:rFonts w:ascii="JetBrains Mono" w:hAnsi="JetBrains Mono"/>
+                <w:color w:val="000000"/>
+                <w:sz w:val="23"/>
+                <w:szCs w:val="23"/>
+              </w:rPr>
+              <w:br/>
+              <w:t xml:space="preserve">    &lt;</w:t>
+            </w:r>
+            <w:r>
+              <w:rPr>
+                <w:rFonts w:ascii="JetBrains Mono" w:hAnsi="JetBrains Mono"/>
+                <w:color w:val="0033B3"/>
+                <w:sz w:val="23"/>
+                <w:szCs w:val="23"/>
+              </w:rPr>
+              <w:t>plugin</w:t>
+            </w:r>
+            <w:r>
+              <w:rPr>
+                <w:rFonts w:ascii="JetBrains Mono" w:hAnsi="JetBrains Mono"/>
+                <w:color w:val="000000"/>
+                <w:sz w:val="23"/>
+                <w:szCs w:val="23"/>
+              </w:rPr>
+              <w:t>&gt;</w:t>
+            </w:r>
+            <w:r>
+              <w:rPr>
+                <w:rFonts w:ascii="JetBrains Mono" w:hAnsi="JetBrains Mono"/>
+                <w:color w:val="000000"/>
+                <w:sz w:val="23"/>
+                <w:szCs w:val="23"/>
+              </w:rPr>
+              <w:br/>
+              <w:t xml:space="preserve">      &lt;</w:t>
+            </w:r>
+            <w:r>
+              <w:rPr>
+                <w:rFonts w:ascii="JetBrains Mono" w:hAnsi="JetBrains Mono"/>
+                <w:color w:val="0033B3"/>
+                <w:sz w:val="23"/>
+                <w:szCs w:val="23"/>
+              </w:rPr>
+              <w:t>groupId</w:t>
+            </w:r>
+            <w:r>
+              <w:rPr>
+                <w:rFonts w:ascii="JetBrains Mono" w:hAnsi="JetBrains Mono"/>
+                <w:color w:val="000000"/>
+                <w:sz w:val="23"/>
+                <w:szCs w:val="23"/>
+              </w:rPr>
+              <w:t>&gt;org.apache.maven.plugins&lt;/</w:t>
+            </w:r>
+            <w:r>
+              <w:rPr>
+                <w:rFonts w:ascii="JetBrains Mono" w:hAnsi="JetBrains Mono"/>
+                <w:color w:val="0033B3"/>
+                <w:sz w:val="23"/>
+                <w:szCs w:val="23"/>
+              </w:rPr>
+              <w:t>groupId</w:t>
+            </w:r>
+            <w:r>
+              <w:rPr>
+                <w:rFonts w:ascii="JetBrains Mono" w:hAnsi="JetBrains Mono"/>
+                <w:color w:val="000000"/>
+                <w:sz w:val="23"/>
+                <w:szCs w:val="23"/>
+              </w:rPr>
+              <w:t>&gt;</w:t>
+            </w:r>
+            <w:r>
+              <w:rPr>
+                <w:rFonts w:ascii="JetBrains Mono" w:hAnsi="JetBrains Mono"/>
+                <w:color w:val="000000"/>
+                <w:sz w:val="23"/>
+                <w:szCs w:val="23"/>
+              </w:rPr>
+              <w:br/>
+              <w:t xml:space="preserve">      &lt;</w:t>
+            </w:r>
+            <w:r>
+              <w:rPr>
+                <w:rFonts w:ascii="JetBrains Mono" w:hAnsi="JetBrains Mono"/>
+                <w:color w:val="0033B3"/>
+                <w:sz w:val="23"/>
+                <w:szCs w:val="23"/>
+              </w:rPr>
+              <w:t>artifactId</w:t>
+            </w:r>
+            <w:r>
+              <w:rPr>
+                <w:rFonts w:ascii="JetBrains Mono" w:hAnsi="JetBrains Mono"/>
+                <w:color w:val="000000"/>
+                <w:sz w:val="23"/>
+                <w:szCs w:val="23"/>
+              </w:rPr>
+              <w:t>&gt;maven-jar-plugin&lt;/</w:t>
+            </w:r>
+            <w:r>
+              <w:rPr>
+                <w:rFonts w:ascii="JetBrains Mono" w:hAnsi="JetBrains Mono"/>
+                <w:color w:val="0033B3"/>
+                <w:sz w:val="23"/>
+                <w:szCs w:val="23"/>
+              </w:rPr>
+              <w:t>artifactId</w:t>
+            </w:r>
+            <w:r>
+              <w:rPr>
+                <w:rFonts w:ascii="JetBrains Mono" w:hAnsi="JetBrains Mono"/>
+                <w:color w:val="000000"/>
+                <w:sz w:val="23"/>
+                <w:szCs w:val="23"/>
+              </w:rPr>
+              <w:t>&gt;</w:t>
+            </w:r>
+            <w:r>
+              <w:rPr>
+                <w:rFonts w:ascii="JetBrains Mono" w:hAnsi="JetBrains Mono"/>
+                <w:color w:val="000000"/>
+                <w:sz w:val="23"/>
+                <w:szCs w:val="23"/>
+              </w:rPr>
+              <w:br/>
+              <w:t xml:space="preserve">      &lt;</w:t>
+            </w:r>
+            <w:r>
+              <w:rPr>
+                <w:rFonts w:ascii="JetBrains Mono" w:hAnsi="JetBrains Mono"/>
+                <w:color w:val="0033B3"/>
+                <w:sz w:val="23"/>
+                <w:szCs w:val="23"/>
+              </w:rPr>
+              <w:t>version</w:t>
+            </w:r>
+            <w:r>
+              <w:rPr>
+                <w:rFonts w:ascii="JetBrains Mono" w:hAnsi="JetBrains Mono"/>
+                <w:color w:val="000000"/>
+                <w:sz w:val="23"/>
+                <w:szCs w:val="23"/>
+              </w:rPr>
+              <w:t>&gt;3.1.1&lt;/</w:t>
+            </w:r>
+            <w:r>
+              <w:rPr>
+                <w:rFonts w:ascii="JetBrains Mono" w:hAnsi="JetBrains Mono"/>
+                <w:color w:val="0033B3"/>
+                <w:sz w:val="23"/>
+                <w:szCs w:val="23"/>
+              </w:rPr>
+              <w:t>version</w:t>
+            </w:r>
+            <w:r>
+              <w:rPr>
+                <w:rFonts w:ascii="JetBrains Mono" w:hAnsi="JetBrains Mono"/>
+                <w:color w:val="000000"/>
+                <w:sz w:val="23"/>
+                <w:szCs w:val="23"/>
+              </w:rPr>
+              <w:t>&gt;</w:t>
+            </w:r>
+            <w:r>
+              <w:rPr>
+                <w:rFonts w:ascii="JetBrains Mono" w:hAnsi="JetBrains Mono"/>
+                <w:color w:val="000000"/>
+                <w:sz w:val="23"/>
+                <w:szCs w:val="23"/>
+              </w:rPr>
+              <w:br/>
+              <w:t xml:space="preserve">    &lt;/</w:t>
+            </w:r>
+            <w:r>
+              <w:rPr>
+                <w:rFonts w:ascii="JetBrains Mono" w:hAnsi="JetBrains Mono"/>
+                <w:color w:val="0033B3"/>
+                <w:sz w:val="23"/>
+                <w:szCs w:val="23"/>
+              </w:rPr>
+              <w:t>plugin</w:t>
+            </w:r>
+            <w:r>
+              <w:rPr>
+                <w:rFonts w:ascii="JetBrains Mono" w:hAnsi="JetBrains Mono"/>
+                <w:color w:val="000000"/>
+                <w:sz w:val="23"/>
+                <w:szCs w:val="23"/>
+              </w:rPr>
+              <w:t>&gt;</w:t>
+            </w:r>
+            <w:r>
+              <w:rPr>
+                <w:rFonts w:ascii="JetBrains Mono" w:hAnsi="JetBrains Mono"/>
+                <w:color w:val="000000"/>
+                <w:sz w:val="23"/>
+                <w:szCs w:val="23"/>
+              </w:rPr>
+              <w:br/>
+              <w:t xml:space="preserve">    &lt;</w:t>
+            </w:r>
+            <w:r>
+              <w:rPr>
+                <w:rFonts w:ascii="JetBrains Mono" w:hAnsi="JetBrains Mono"/>
+                <w:color w:val="0033B3"/>
+                <w:sz w:val="23"/>
+                <w:szCs w:val="23"/>
+              </w:rPr>
+              <w:t>plugin</w:t>
+            </w:r>
+            <w:r>
+              <w:rPr>
+                <w:rFonts w:ascii="JetBrains Mono" w:hAnsi="JetBrains Mono"/>
+                <w:color w:val="000000"/>
+                <w:sz w:val="23"/>
+                <w:szCs w:val="23"/>
+              </w:rPr>
+              <w:t>&gt;</w:t>
+            </w:r>
+            <w:r>
+              <w:rPr>
+                <w:rFonts w:ascii="JetBrains Mono" w:hAnsi="JetBrains Mono"/>
+                <w:color w:val="000000"/>
+                <w:sz w:val="23"/>
+                <w:szCs w:val="23"/>
+              </w:rPr>
+              <w:br/>
+              <w:t xml:space="preserve">      &lt;</w:t>
+            </w:r>
+            <w:r>
+              <w:rPr>
+                <w:rFonts w:ascii="JetBrains Mono" w:hAnsi="JetBrains Mono"/>
+                <w:color w:val="0033B3"/>
+                <w:sz w:val="23"/>
+                <w:szCs w:val="23"/>
+              </w:rPr>
+              <w:t>groupId</w:t>
+            </w:r>
+            <w:r>
+              <w:rPr>
+                <w:rFonts w:ascii="JetBrains Mono" w:hAnsi="JetBrains Mono"/>
+                <w:color w:val="000000"/>
+                <w:sz w:val="23"/>
+                <w:szCs w:val="23"/>
+              </w:rPr>
+              <w:t>&gt;org.apache.maven.plugins&lt;/</w:t>
+            </w:r>
+            <w:r>
+              <w:rPr>
+                <w:rFonts w:ascii="JetBrains Mono" w:hAnsi="JetBrains Mono"/>
+                <w:color w:val="0033B3"/>
+                <w:sz w:val="23"/>
+                <w:szCs w:val="23"/>
+              </w:rPr>
+              <w:t>groupId</w:t>
+            </w:r>
+            <w:r>
+              <w:rPr>
+                <w:rFonts w:ascii="JetBrains Mono" w:hAnsi="JetBrains Mono"/>
+                <w:color w:val="000000"/>
+                <w:sz w:val="23"/>
+                <w:szCs w:val="23"/>
+              </w:rPr>
+              <w:t>&gt;</w:t>
+            </w:r>
+            <w:r>
+              <w:rPr>
+                <w:rFonts w:ascii="JetBrains Mono" w:hAnsi="JetBrains Mono"/>
+                <w:color w:val="000000"/>
+                <w:sz w:val="23"/>
+                <w:szCs w:val="23"/>
+              </w:rPr>
+              <w:br/>
+              <w:t xml:space="preserve">      &lt;</w:t>
+            </w:r>
+            <w:r>
+              <w:rPr>
+                <w:rFonts w:ascii="JetBrains Mono" w:hAnsi="JetBrains Mono"/>
+                <w:color w:val="0033B3"/>
+                <w:sz w:val="23"/>
+                <w:szCs w:val="23"/>
+              </w:rPr>
+              <w:t>artifactId</w:t>
+            </w:r>
+            <w:r>
+              <w:rPr>
+                <w:rFonts w:ascii="JetBrains Mono" w:hAnsi="JetBrains Mono"/>
+                <w:color w:val="000000"/>
+                <w:sz w:val="23"/>
+                <w:szCs w:val="23"/>
+              </w:rPr>
+              <w:t>&gt;maven-shade-plugin&lt;/</w:t>
+            </w:r>
+            <w:r>
+              <w:rPr>
+                <w:rFonts w:ascii="JetBrains Mono" w:hAnsi="JetBrains Mono"/>
+                <w:color w:val="0033B3"/>
+                <w:sz w:val="23"/>
+                <w:szCs w:val="23"/>
+              </w:rPr>
+              <w:t>artifactId</w:t>
+            </w:r>
+            <w:r>
+              <w:rPr>
+                <w:rFonts w:ascii="JetBrains Mono" w:hAnsi="JetBrains Mono"/>
+                <w:color w:val="000000"/>
+                <w:sz w:val="23"/>
+                <w:szCs w:val="23"/>
+              </w:rPr>
+              <w:t>&gt;</w:t>
+            </w:r>
+            <w:r>
+              <w:rPr>
+                <w:rFonts w:ascii="JetBrains Mono" w:hAnsi="JetBrains Mono"/>
+                <w:color w:val="000000"/>
+                <w:sz w:val="23"/>
+                <w:szCs w:val="23"/>
+              </w:rPr>
+              <w:br/>
+              <w:t xml:space="preserve">      &lt;</w:t>
+            </w:r>
+            <w:r>
+              <w:rPr>
+                <w:rFonts w:ascii="JetBrains Mono" w:hAnsi="JetBrains Mono"/>
+                <w:color w:val="0033B3"/>
+                <w:sz w:val="23"/>
+                <w:szCs w:val="23"/>
+              </w:rPr>
+              <w:t>version</w:t>
+            </w:r>
+            <w:r>
+              <w:rPr>
+                <w:rFonts w:ascii="JetBrains Mono" w:hAnsi="JetBrains Mono"/>
+                <w:color w:val="000000"/>
+                <w:sz w:val="23"/>
+                <w:szCs w:val="23"/>
+              </w:rPr>
+              <w:t>&gt;3.2.1&lt;/</w:t>
+            </w:r>
+            <w:r>
+              <w:rPr>
+                <w:rFonts w:ascii="JetBrains Mono" w:hAnsi="JetBrains Mono"/>
+                <w:color w:val="0033B3"/>
+                <w:sz w:val="23"/>
+                <w:szCs w:val="23"/>
+              </w:rPr>
+              <w:t>version</w:t>
+            </w:r>
+            <w:r>
+              <w:rPr>
+                <w:rFonts w:ascii="JetBrains Mono" w:hAnsi="JetBrains Mono"/>
+                <w:color w:val="000000"/>
+                <w:sz w:val="23"/>
+                <w:szCs w:val="23"/>
+              </w:rPr>
+              <w:t>&gt;</w:t>
+            </w:r>
+            <w:r>
+              <w:rPr>
+                <w:rFonts w:ascii="JetBrains Mono" w:hAnsi="JetBrains Mono"/>
+                <w:color w:val="000000"/>
+                <w:sz w:val="23"/>
+                <w:szCs w:val="23"/>
+              </w:rPr>
+              <w:br/>
+              <w:t xml:space="preserve">      &lt;</w:t>
+            </w:r>
+            <w:r>
+              <w:rPr>
+                <w:rFonts w:ascii="JetBrains Mono" w:hAnsi="JetBrains Mono"/>
+                <w:color w:val="0033B3"/>
+                <w:sz w:val="23"/>
+                <w:szCs w:val="23"/>
+              </w:rPr>
+              <w:t>configuration</w:t>
+            </w:r>
+            <w:r>
+              <w:rPr>
+                <w:rFonts w:ascii="JetBrains Mono" w:hAnsi="JetBrains Mono"/>
+                <w:color w:val="000000"/>
+                <w:sz w:val="23"/>
+                <w:szCs w:val="23"/>
+              </w:rPr>
+              <w:t>&gt;</w:t>
+            </w:r>
+            <w:r>
+              <w:rPr>
+                <w:rFonts w:ascii="JetBrains Mono" w:hAnsi="JetBrains Mono"/>
+                <w:color w:val="000000"/>
+                <w:sz w:val="23"/>
+                <w:szCs w:val="23"/>
+              </w:rPr>
+              <w:br/>
+              <w:t xml:space="preserve">        &lt;</w:t>
+            </w:r>
+            <w:r>
+              <w:rPr>
+                <w:rFonts w:ascii="JetBrains Mono" w:hAnsi="JetBrains Mono"/>
+                <w:color w:val="0033B3"/>
+                <w:sz w:val="23"/>
+                <w:szCs w:val="23"/>
+              </w:rPr>
+              <w:t>transformers</w:t>
+            </w:r>
+            <w:r>
+              <w:rPr>
+                <w:rFonts w:ascii="JetBrains Mono" w:hAnsi="JetBrains Mono"/>
+                <w:color w:val="000000"/>
+                <w:sz w:val="23"/>
+                <w:szCs w:val="23"/>
+              </w:rPr>
+              <w:t>&gt;</w:t>
+            </w:r>
+            <w:r>
+              <w:rPr>
+                <w:rFonts w:ascii="JetBrains Mono" w:hAnsi="JetBrains Mono"/>
+                <w:color w:val="000000"/>
+                <w:sz w:val="23"/>
+                <w:szCs w:val="23"/>
+              </w:rPr>
+              <w:br/>
+              <w:t xml:space="preserve">          &lt;</w:t>
+            </w:r>
+            <w:r>
+              <w:rPr>
+                <w:rFonts w:ascii="JetBrains Mono" w:hAnsi="JetBrains Mono"/>
+                <w:color w:val="0033B3"/>
+                <w:sz w:val="23"/>
+                <w:szCs w:val="23"/>
+              </w:rPr>
+              <w:t>transformer</w:t>
+            </w:r>
+            <w:r>
+              <w:rPr>
+                <w:rFonts w:ascii="JetBrains Mono" w:hAnsi="JetBrains Mono"/>
+                <w:color w:val="0033B3"/>
+                <w:sz w:val="23"/>
+                <w:szCs w:val="23"/>
+              </w:rPr>
+              <w:br/>
+              <w:t xml:space="preserve">            </w:t>
+            </w:r>
+            <w:r>
+              <w:rPr>
+                <w:rFonts w:ascii="JetBrains Mono" w:hAnsi="JetBrains Mono"/>
+                <w:color w:val="174AD4"/>
+                <w:sz w:val="23"/>
+                <w:szCs w:val="23"/>
+              </w:rPr>
+              <w:t>implementation</w:t>
+            </w:r>
+            <w:r>
+              <w:rPr>
+                <w:rFonts w:ascii="JetBrains Mono" w:hAnsi="JetBrains Mono"/>
+                <w:color w:val="067D17"/>
+                <w:sz w:val="23"/>
+                <w:szCs w:val="23"/>
+              </w:rPr>
+              <w:t>="org.apache.maven.plugins.shade.resource.ManifestResourceTransformer"</w:t>
+            </w:r>
+            <w:r>
+              <w:rPr>
+                <w:rFonts w:ascii="JetBrains Mono" w:hAnsi="JetBrains Mono"/>
+                <w:color w:val="000000"/>
+                <w:sz w:val="23"/>
+                <w:szCs w:val="23"/>
+              </w:rPr>
+              <w:t>&gt;</w:t>
+            </w:r>
+            <w:r>
+              <w:rPr>
+                <w:rFonts w:ascii="JetBrains Mono" w:hAnsi="JetBrains Mono"/>
+                <w:color w:val="000000"/>
+                <w:sz w:val="23"/>
+                <w:szCs w:val="23"/>
+              </w:rPr>
+              <w:br/>
+              <w:t xml:space="preserve">            &lt;</w:t>
+            </w:r>
+            <w:r>
+              <w:rPr>
+                <w:rFonts w:ascii="JetBrains Mono" w:hAnsi="JetBrains Mono"/>
+                <w:color w:val="0033B3"/>
+                <w:sz w:val="23"/>
+                <w:szCs w:val="23"/>
+              </w:rPr>
+              <w:t>mainClass</w:t>
+            </w:r>
+            <w:r>
+              <w:rPr>
+                <w:rFonts w:ascii="JetBrains Mono" w:hAnsi="JetBrains Mono"/>
+                <w:color w:val="000000"/>
+                <w:sz w:val="23"/>
+                <w:szCs w:val="23"/>
+              </w:rPr>
+              <w:t>&gt;org.example.App&lt;/</w:t>
+            </w:r>
+            <w:r>
+              <w:rPr>
+                <w:rFonts w:ascii="JetBrains Mono" w:hAnsi="JetBrains Mono"/>
+                <w:color w:val="0033B3"/>
+                <w:sz w:val="23"/>
+                <w:szCs w:val="23"/>
+              </w:rPr>
+              <w:t>mainClass</w:t>
+            </w:r>
+            <w:r>
+              <w:rPr>
+                <w:rFonts w:ascii="JetBrains Mono" w:hAnsi="JetBrains Mono"/>
+                <w:color w:val="000000"/>
+                <w:sz w:val="23"/>
+                <w:szCs w:val="23"/>
+              </w:rPr>
+              <w:t>&gt;</w:t>
+            </w:r>
+            <w:r>
+              <w:rPr>
+                <w:rFonts w:ascii="JetBrains Mono" w:hAnsi="JetBrains Mono"/>
+                <w:color w:val="000000"/>
+                <w:sz w:val="23"/>
+                <w:szCs w:val="23"/>
+              </w:rPr>
+              <w:br/>
+              <w:t xml:space="preserve">          &lt;/</w:t>
+            </w:r>
+            <w:r>
+              <w:rPr>
+                <w:rFonts w:ascii="JetBrains Mono" w:hAnsi="JetBrains Mono"/>
+                <w:color w:val="0033B3"/>
+                <w:sz w:val="23"/>
+                <w:szCs w:val="23"/>
+              </w:rPr>
+              <w:t>transformer</w:t>
+            </w:r>
+            <w:r>
+              <w:rPr>
+                <w:rFonts w:ascii="JetBrains Mono" w:hAnsi="JetBrains Mono"/>
+                <w:color w:val="000000"/>
+                <w:sz w:val="23"/>
+                <w:szCs w:val="23"/>
+              </w:rPr>
+              <w:t>&gt;</w:t>
+            </w:r>
+            <w:r>
+              <w:rPr>
+                <w:rFonts w:ascii="JetBrains Mono" w:hAnsi="JetBrains Mono"/>
+                <w:color w:val="000000"/>
+                <w:sz w:val="23"/>
+                <w:szCs w:val="23"/>
+              </w:rPr>
+              <w:br/>
             </w:r>
             <w:r>
               <w:rPr>
@@ -1473,34 +2987,16 @@
                 <w:szCs w:val="23"/>
               </w:rPr>
               <w:lastRenderedPageBreak/>
-              <w:t xml:space="preserve">        &lt;</w:t>
-            </w:r>
-            <w:r>
-              <w:rPr>
-                <w:rFonts w:ascii="JetBrains Mono" w:hAnsi="JetBrains Mono"/>
-                <w:color w:val="0033B3"/>
-                <w:sz w:val="23"/>
-                <w:szCs w:val="23"/>
-              </w:rPr>
-              <w:t>include</w:t>
-            </w:r>
-            <w:r>
-              <w:rPr>
-                <w:rFonts w:ascii="JetBrains Mono" w:hAnsi="JetBrains Mono"/>
-                <w:color w:val="000000"/>
-                <w:sz w:val="23"/>
-                <w:szCs w:val="23"/>
-              </w:rPr>
-              <w:t>&gt;**/*.*&lt;/</w:t>
-            </w:r>
-            <w:r>
-              <w:rPr>
-                <w:rFonts w:ascii="JetBrains Mono" w:hAnsi="JetBrains Mono"/>
-                <w:color w:val="0033B3"/>
-                <w:sz w:val="23"/>
-                <w:szCs w:val="23"/>
-              </w:rPr>
-              <w:t>include</w:t>
+              <w:t xml:space="preserve">        &lt;/</w:t>
+            </w:r>
+            <w:r>
+              <w:rPr>
+                <w:rFonts w:ascii="JetBrains Mono" w:hAnsi="JetBrains Mono"/>
+                <w:color w:val="0033B3"/>
+                <w:sz w:val="23"/>
+                <w:szCs w:val="23"/>
+              </w:rPr>
+              <w:t>transformers</w:t>
             </w:r>
             <w:r>
               <w:rPr>
@@ -1528,330 +3024,6 @@
                 <w:sz w:val="23"/>
                 <w:szCs w:val="23"/>
               </w:rPr>
-              <w:t>includes</w:t>
-            </w:r>
-            <w:r>
-              <w:rPr>
-                <w:rFonts w:ascii="JetBrains Mono" w:hAnsi="JetBrains Mono"/>
-                <w:color w:val="000000"/>
-                <w:sz w:val="23"/>
-                <w:szCs w:val="23"/>
-              </w:rPr>
-              <w:t>&gt;</w:t>
-            </w:r>
-            <w:r>
-              <w:rPr>
-                <w:rFonts w:ascii="JetBrains Mono" w:hAnsi="JetBrains Mono"/>
-                <w:color w:val="000000"/>
-                <w:sz w:val="23"/>
-                <w:szCs w:val="23"/>
-              </w:rPr>
-              <w:br/>
-              <w:t xml:space="preserve">      &lt;</w:t>
-            </w:r>
-            <w:r>
-              <w:rPr>
-                <w:rFonts w:ascii="JetBrains Mono" w:hAnsi="JetBrains Mono"/>
-                <w:color w:val="0033B3"/>
-                <w:sz w:val="23"/>
-                <w:szCs w:val="23"/>
-              </w:rPr>
-              <w:t>filtering</w:t>
-            </w:r>
-            <w:r>
-              <w:rPr>
-                <w:rFonts w:ascii="JetBrains Mono" w:hAnsi="JetBrains Mono"/>
-                <w:color w:val="000000"/>
-                <w:sz w:val="23"/>
-                <w:szCs w:val="23"/>
-              </w:rPr>
-              <w:t>&gt;true&lt;/</w:t>
-            </w:r>
-            <w:r>
-              <w:rPr>
-                <w:rFonts w:ascii="JetBrains Mono" w:hAnsi="JetBrains Mono"/>
-                <w:color w:val="0033B3"/>
-                <w:sz w:val="23"/>
-                <w:szCs w:val="23"/>
-              </w:rPr>
-              <w:t>filtering</w:t>
-            </w:r>
-            <w:r>
-              <w:rPr>
-                <w:rFonts w:ascii="JetBrains Mono" w:hAnsi="JetBrains Mono"/>
-                <w:color w:val="000000"/>
-                <w:sz w:val="23"/>
-                <w:szCs w:val="23"/>
-              </w:rPr>
-              <w:t>&gt;</w:t>
-            </w:r>
-            <w:r>
-              <w:rPr>
-                <w:rFonts w:ascii="JetBrains Mono" w:hAnsi="JetBrains Mono"/>
-                <w:color w:val="000000"/>
-                <w:sz w:val="23"/>
-                <w:szCs w:val="23"/>
-              </w:rPr>
-              <w:br/>
-              <w:t xml:space="preserve">    &lt;/</w:t>
-            </w:r>
-            <w:r>
-              <w:rPr>
-                <w:rFonts w:ascii="JetBrains Mono" w:hAnsi="JetBrains Mono"/>
-                <w:color w:val="0033B3"/>
-                <w:sz w:val="23"/>
-                <w:szCs w:val="23"/>
-              </w:rPr>
-              <w:t>resource</w:t>
-            </w:r>
-            <w:r>
-              <w:rPr>
-                <w:rFonts w:ascii="JetBrains Mono" w:hAnsi="JetBrains Mono"/>
-                <w:color w:val="000000"/>
-                <w:sz w:val="23"/>
-                <w:szCs w:val="23"/>
-              </w:rPr>
-              <w:t>&gt;</w:t>
-            </w:r>
-            <w:r>
-              <w:rPr>
-                <w:rFonts w:ascii="JetBrains Mono" w:hAnsi="JetBrains Mono"/>
-                <w:color w:val="000000"/>
-                <w:sz w:val="23"/>
-                <w:szCs w:val="23"/>
-              </w:rPr>
-              <w:br/>
-              <w:t xml:space="preserve">  &lt;/</w:t>
-            </w:r>
-            <w:r>
-              <w:rPr>
-                <w:rFonts w:ascii="JetBrains Mono" w:hAnsi="JetBrains Mono"/>
-                <w:color w:val="0033B3"/>
-                <w:sz w:val="23"/>
-                <w:szCs w:val="23"/>
-              </w:rPr>
-              <w:t>resources</w:t>
-            </w:r>
-            <w:r>
-              <w:rPr>
-                <w:rFonts w:ascii="JetBrains Mono" w:hAnsi="JetBrains Mono"/>
-                <w:color w:val="000000"/>
-                <w:sz w:val="23"/>
-                <w:szCs w:val="23"/>
-              </w:rPr>
-              <w:t>&gt;</w:t>
-            </w:r>
-            <w:r>
-              <w:rPr>
-                <w:rFonts w:ascii="JetBrains Mono" w:hAnsi="JetBrains Mono"/>
-                <w:color w:val="000000"/>
-                <w:sz w:val="23"/>
-                <w:szCs w:val="23"/>
-              </w:rPr>
-              <w:br/>
-              <w:t xml:space="preserve">  &lt;</w:t>
-            </w:r>
-            <w:r>
-              <w:rPr>
-                <w:rFonts w:ascii="JetBrains Mono" w:hAnsi="JetBrains Mono"/>
-                <w:color w:val="0033B3"/>
-                <w:sz w:val="23"/>
-                <w:szCs w:val="23"/>
-              </w:rPr>
-              <w:t>plugins</w:t>
-            </w:r>
-            <w:r>
-              <w:rPr>
-                <w:rFonts w:ascii="JetBrains Mono" w:hAnsi="JetBrains Mono"/>
-                <w:color w:val="000000"/>
-                <w:sz w:val="23"/>
-                <w:szCs w:val="23"/>
-              </w:rPr>
-              <w:t>&gt;</w:t>
-            </w:r>
-            <w:r>
-              <w:rPr>
-                <w:rFonts w:ascii="JetBrains Mono" w:hAnsi="JetBrains Mono"/>
-                <w:color w:val="000000"/>
-                <w:sz w:val="23"/>
-                <w:szCs w:val="23"/>
-              </w:rPr>
-              <w:br/>
-              <w:t xml:space="preserve">    &lt;</w:t>
-            </w:r>
-            <w:r>
-              <w:rPr>
-                <w:rFonts w:ascii="JetBrains Mono" w:hAnsi="JetBrains Mono"/>
-                <w:color w:val="0033B3"/>
-                <w:sz w:val="23"/>
-                <w:szCs w:val="23"/>
-              </w:rPr>
-              <w:t>plugin</w:t>
-            </w:r>
-            <w:r>
-              <w:rPr>
-                <w:rFonts w:ascii="JetBrains Mono" w:hAnsi="JetBrains Mono"/>
-                <w:color w:val="000000"/>
-                <w:sz w:val="23"/>
-                <w:szCs w:val="23"/>
-              </w:rPr>
-              <w:t>&gt;</w:t>
-            </w:r>
-            <w:r>
-              <w:rPr>
-                <w:rFonts w:ascii="JetBrains Mono" w:hAnsi="JetBrains Mono"/>
-                <w:color w:val="000000"/>
-                <w:sz w:val="23"/>
-                <w:szCs w:val="23"/>
-              </w:rPr>
-              <w:br/>
-              <w:t xml:space="preserve">      &lt;</w:t>
-            </w:r>
-            <w:r>
-              <w:rPr>
-                <w:rFonts w:ascii="JetBrains Mono" w:hAnsi="JetBrains Mono"/>
-                <w:color w:val="0033B3"/>
-                <w:sz w:val="23"/>
-                <w:szCs w:val="23"/>
-              </w:rPr>
-              <w:t>groupId</w:t>
-            </w:r>
-            <w:r>
-              <w:rPr>
-                <w:rFonts w:ascii="JetBrains Mono" w:hAnsi="JetBrains Mono"/>
-                <w:color w:val="000000"/>
-                <w:sz w:val="23"/>
-                <w:szCs w:val="23"/>
-              </w:rPr>
-              <w:t>&gt;org.apache.maven.plugins&lt;/</w:t>
-            </w:r>
-            <w:r>
-              <w:rPr>
-                <w:rFonts w:ascii="JetBrains Mono" w:hAnsi="JetBrains Mono"/>
-                <w:color w:val="0033B3"/>
-                <w:sz w:val="23"/>
-                <w:szCs w:val="23"/>
-              </w:rPr>
-              <w:t>groupId</w:t>
-            </w:r>
-            <w:r>
-              <w:rPr>
-                <w:rFonts w:ascii="JetBrains Mono" w:hAnsi="JetBrains Mono"/>
-                <w:color w:val="000000"/>
-                <w:sz w:val="23"/>
-                <w:szCs w:val="23"/>
-              </w:rPr>
-              <w:t>&gt;</w:t>
-            </w:r>
-            <w:r>
-              <w:rPr>
-                <w:rFonts w:ascii="JetBrains Mono" w:hAnsi="JetBrains Mono"/>
-                <w:color w:val="000000"/>
-                <w:sz w:val="23"/>
-                <w:szCs w:val="23"/>
-              </w:rPr>
-              <w:br/>
-              <w:t xml:space="preserve">      &lt;</w:t>
-            </w:r>
-            <w:r>
-              <w:rPr>
-                <w:rFonts w:ascii="JetBrains Mono" w:hAnsi="JetBrains Mono"/>
-                <w:color w:val="0033B3"/>
-                <w:sz w:val="23"/>
-                <w:szCs w:val="23"/>
-              </w:rPr>
-              <w:t>artifactId</w:t>
-            </w:r>
-            <w:r>
-              <w:rPr>
-                <w:rFonts w:ascii="JetBrains Mono" w:hAnsi="JetBrains Mono"/>
-                <w:color w:val="000000"/>
-                <w:sz w:val="23"/>
-                <w:szCs w:val="23"/>
-              </w:rPr>
-              <w:t>&gt;maven-compiler-plugin&lt;/</w:t>
-            </w:r>
-            <w:r>
-              <w:rPr>
-                <w:rFonts w:ascii="JetBrains Mono" w:hAnsi="JetBrains Mono"/>
-                <w:color w:val="0033B3"/>
-                <w:sz w:val="23"/>
-                <w:szCs w:val="23"/>
-              </w:rPr>
-              <w:t>artifactId</w:t>
-            </w:r>
-            <w:r>
-              <w:rPr>
-                <w:rFonts w:ascii="JetBrains Mono" w:hAnsi="JetBrains Mono"/>
-                <w:color w:val="000000"/>
-                <w:sz w:val="23"/>
-                <w:szCs w:val="23"/>
-              </w:rPr>
-              <w:t>&gt;</w:t>
-            </w:r>
-            <w:r>
-              <w:rPr>
-                <w:rFonts w:ascii="JetBrains Mono" w:hAnsi="JetBrains Mono"/>
-                <w:color w:val="000000"/>
-                <w:sz w:val="23"/>
-                <w:szCs w:val="23"/>
-              </w:rPr>
-              <w:br/>
-              <w:t xml:space="preserve">      &lt;</w:t>
-            </w:r>
-            <w:r>
-              <w:rPr>
-                <w:rFonts w:ascii="JetBrains Mono" w:hAnsi="JetBrains Mono"/>
-                <w:color w:val="0033B3"/>
-                <w:sz w:val="23"/>
-                <w:szCs w:val="23"/>
-              </w:rPr>
-              <w:t>version</w:t>
-            </w:r>
-            <w:r>
-              <w:rPr>
-                <w:rFonts w:ascii="JetBrains Mono" w:hAnsi="JetBrains Mono"/>
-                <w:color w:val="000000"/>
-                <w:sz w:val="23"/>
-                <w:szCs w:val="23"/>
-              </w:rPr>
-              <w:t>&gt;3.8.1&lt;/</w:t>
-            </w:r>
-            <w:r>
-              <w:rPr>
-                <w:rFonts w:ascii="JetBrains Mono" w:hAnsi="JetBrains Mono"/>
-                <w:color w:val="0033B3"/>
-                <w:sz w:val="23"/>
-                <w:szCs w:val="23"/>
-              </w:rPr>
-              <w:t>version</w:t>
-            </w:r>
-            <w:r>
-              <w:rPr>
-                <w:rFonts w:ascii="JetBrains Mono" w:hAnsi="JetBrains Mono"/>
-                <w:color w:val="000000"/>
-                <w:sz w:val="23"/>
-                <w:szCs w:val="23"/>
-              </w:rPr>
-              <w:t>&gt;</w:t>
-            </w:r>
-            <w:r>
-              <w:rPr>
-                <w:rFonts w:ascii="JetBrains Mono" w:hAnsi="JetBrains Mono"/>
-                <w:color w:val="000000"/>
-                <w:sz w:val="23"/>
-                <w:szCs w:val="23"/>
-              </w:rPr>
-              <w:br/>
-              <w:t xml:space="preserve">      &lt;</w:t>
-            </w:r>
-            <w:r>
-              <w:rPr>
-                <w:rFonts w:ascii="JetBrains Mono" w:hAnsi="JetBrains Mono"/>
-                <w:color w:val="0033B3"/>
-                <w:sz w:val="23"/>
-                <w:szCs w:val="23"/>
-              </w:rPr>
               <w:t>configuration</w:t>
             </w:r>
             <w:r>
@@ -1871,1153 +3043,6 @@
                 <w:szCs w:val="23"/>
               </w:rPr>
               <w:br/>
-              <w:t xml:space="preserve">        &lt;</w:t>
-            </w:r>
-            <w:r>
-              <w:rPr>
-                <w:rFonts w:ascii="JetBrains Mono" w:hAnsi="JetBrains Mono"/>
-                <w:color w:val="0033B3"/>
-                <w:sz w:val="23"/>
-                <w:szCs w:val="23"/>
-              </w:rPr>
-              <w:t>source</w:t>
-            </w:r>
-            <w:r>
-              <w:rPr>
-                <w:rFonts w:ascii="JetBrains Mono" w:hAnsi="JetBrains Mono"/>
-                <w:color w:val="000000"/>
-                <w:sz w:val="23"/>
-                <w:szCs w:val="23"/>
-              </w:rPr>
-              <w:t>&gt;${maven.compiler.source}&lt;/</w:t>
-            </w:r>
-            <w:r>
-              <w:rPr>
-                <w:rFonts w:ascii="JetBrains Mono" w:hAnsi="JetBrains Mono"/>
-                <w:color w:val="0033B3"/>
-                <w:sz w:val="23"/>
-                <w:szCs w:val="23"/>
-              </w:rPr>
-              <w:t>source</w:t>
-            </w:r>
-            <w:r>
-              <w:rPr>
-                <w:rFonts w:ascii="JetBrains Mono" w:hAnsi="JetBrains Mono"/>
-                <w:color w:val="000000"/>
-                <w:sz w:val="23"/>
-                <w:szCs w:val="23"/>
-              </w:rPr>
-              <w:t>&gt;</w:t>
-            </w:r>
-            <w:r>
-              <w:rPr>
-                <w:rFonts w:ascii="JetBrains Mono" w:hAnsi="JetBrains Mono"/>
-                <w:color w:val="000000"/>
-                <w:sz w:val="23"/>
-                <w:szCs w:val="23"/>
-              </w:rPr>
-              <w:br/>
-              <w:t xml:space="preserve">        &lt;</w:t>
-            </w:r>
-            <w:r>
-              <w:rPr>
-                <w:rFonts w:ascii="JetBrains Mono" w:hAnsi="JetBrains Mono"/>
-                <w:color w:val="0033B3"/>
-                <w:sz w:val="23"/>
-                <w:szCs w:val="23"/>
-              </w:rPr>
-              <w:t>target</w:t>
-            </w:r>
-            <w:r>
-              <w:rPr>
-                <w:rFonts w:ascii="JetBrains Mono" w:hAnsi="JetBrains Mono"/>
-                <w:color w:val="000000"/>
-                <w:sz w:val="23"/>
-                <w:szCs w:val="23"/>
-              </w:rPr>
-              <w:t>&gt;${maven.compiler.target}&lt;/</w:t>
-            </w:r>
-            <w:r>
-              <w:rPr>
-                <w:rFonts w:ascii="JetBrains Mono" w:hAnsi="JetBrains Mono"/>
-                <w:color w:val="0033B3"/>
-                <w:sz w:val="23"/>
-                <w:szCs w:val="23"/>
-              </w:rPr>
-              <w:t>target</w:t>
-            </w:r>
-            <w:r>
-              <w:rPr>
-                <w:rFonts w:ascii="JetBrains Mono" w:hAnsi="JetBrains Mono"/>
-                <w:color w:val="000000"/>
-                <w:sz w:val="23"/>
-                <w:szCs w:val="23"/>
-              </w:rPr>
-              <w:t>&gt;</w:t>
-            </w:r>
-            <w:r>
-              <w:rPr>
-                <w:rFonts w:ascii="JetBrains Mono" w:hAnsi="JetBrains Mono"/>
-                <w:color w:val="000000"/>
-                <w:sz w:val="23"/>
-                <w:szCs w:val="23"/>
-              </w:rPr>
-              <w:br/>
-              <w:t xml:space="preserve">      &lt;/</w:t>
-            </w:r>
-            <w:r>
-              <w:rPr>
-                <w:rFonts w:ascii="JetBrains Mono" w:hAnsi="JetBrains Mono"/>
-                <w:color w:val="0033B3"/>
-                <w:sz w:val="23"/>
-                <w:szCs w:val="23"/>
-              </w:rPr>
-              <w:t>configuration</w:t>
-            </w:r>
-            <w:r>
-              <w:rPr>
-                <w:rFonts w:ascii="JetBrains Mono" w:hAnsi="JetBrains Mono"/>
-                <w:color w:val="000000"/>
-                <w:sz w:val="23"/>
-                <w:szCs w:val="23"/>
-              </w:rPr>
-              <w:t>&gt;</w:t>
-            </w:r>
-            <w:r>
-              <w:rPr>
-                <w:rFonts w:ascii="JetBrains Mono" w:hAnsi="JetBrains Mono"/>
-                <w:color w:val="000000"/>
-                <w:sz w:val="23"/>
-                <w:szCs w:val="23"/>
-              </w:rPr>
-              <w:br/>
-              <w:t xml:space="preserve">    &lt;/</w:t>
-            </w:r>
-            <w:r>
-              <w:rPr>
-                <w:rFonts w:ascii="JetBrains Mono" w:hAnsi="JetBrains Mono"/>
-                <w:color w:val="0033B3"/>
-                <w:sz w:val="23"/>
-                <w:szCs w:val="23"/>
-              </w:rPr>
-              <w:t>plugin</w:t>
-            </w:r>
-            <w:r>
-              <w:rPr>
-                <w:rFonts w:ascii="JetBrains Mono" w:hAnsi="JetBrains Mono"/>
-                <w:color w:val="000000"/>
-                <w:sz w:val="23"/>
-                <w:szCs w:val="23"/>
-              </w:rPr>
-              <w:t>&gt;</w:t>
-            </w:r>
-            <w:r>
-              <w:rPr>
-                <w:rFonts w:ascii="JetBrains Mono" w:hAnsi="JetBrains Mono"/>
-                <w:color w:val="000000"/>
-                <w:sz w:val="23"/>
-                <w:szCs w:val="23"/>
-              </w:rPr>
-              <w:br/>
-              <w:t xml:space="preserve">    &lt;</w:t>
-            </w:r>
-            <w:r>
-              <w:rPr>
-                <w:rFonts w:ascii="JetBrains Mono" w:hAnsi="JetBrains Mono"/>
-                <w:color w:val="0033B3"/>
-                <w:sz w:val="23"/>
-                <w:szCs w:val="23"/>
-              </w:rPr>
-              <w:t>plugin</w:t>
-            </w:r>
-            <w:r>
-              <w:rPr>
-                <w:rFonts w:ascii="JetBrains Mono" w:hAnsi="JetBrains Mono"/>
-                <w:color w:val="000000"/>
-                <w:sz w:val="23"/>
-                <w:szCs w:val="23"/>
-              </w:rPr>
-              <w:t>&gt;</w:t>
-            </w:r>
-            <w:r>
-              <w:rPr>
-                <w:rFonts w:ascii="JetBrains Mono" w:hAnsi="JetBrains Mono"/>
-                <w:color w:val="000000"/>
-                <w:sz w:val="23"/>
-                <w:szCs w:val="23"/>
-              </w:rPr>
-              <w:br/>
-              <w:t xml:space="preserve">      &lt;</w:t>
-            </w:r>
-            <w:r>
-              <w:rPr>
-                <w:rFonts w:ascii="JetBrains Mono" w:hAnsi="JetBrains Mono"/>
-                <w:color w:val="0033B3"/>
-                <w:sz w:val="23"/>
-                <w:szCs w:val="23"/>
-              </w:rPr>
-              <w:t>groupId</w:t>
-            </w:r>
-            <w:r>
-              <w:rPr>
-                <w:rFonts w:ascii="JetBrains Mono" w:hAnsi="JetBrains Mono"/>
-                <w:color w:val="000000"/>
-                <w:sz w:val="23"/>
-                <w:szCs w:val="23"/>
-              </w:rPr>
-              <w:t>&gt;org.apache.maven.plugins&lt;/</w:t>
-            </w:r>
-            <w:r>
-              <w:rPr>
-                <w:rFonts w:ascii="JetBrains Mono" w:hAnsi="JetBrains Mono"/>
-                <w:color w:val="0033B3"/>
-                <w:sz w:val="23"/>
-                <w:szCs w:val="23"/>
-              </w:rPr>
-              <w:t>groupId</w:t>
-            </w:r>
-            <w:r>
-              <w:rPr>
-                <w:rFonts w:ascii="JetBrains Mono" w:hAnsi="JetBrains Mono"/>
-                <w:color w:val="000000"/>
-                <w:sz w:val="23"/>
-                <w:szCs w:val="23"/>
-              </w:rPr>
-              <w:t>&gt;</w:t>
-            </w:r>
-            <w:r>
-              <w:rPr>
-                <w:rFonts w:ascii="JetBrains Mono" w:hAnsi="JetBrains Mono"/>
-                <w:color w:val="000000"/>
-                <w:sz w:val="23"/>
-                <w:szCs w:val="23"/>
-              </w:rPr>
-              <w:br/>
-              <w:t xml:space="preserve">      &lt;</w:t>
-            </w:r>
-            <w:r>
-              <w:rPr>
-                <w:rFonts w:ascii="JetBrains Mono" w:hAnsi="JetBrains Mono"/>
-                <w:color w:val="0033B3"/>
-                <w:sz w:val="23"/>
-                <w:szCs w:val="23"/>
-              </w:rPr>
-              <w:t>artifactId</w:t>
-            </w:r>
-            <w:r>
-              <w:rPr>
-                <w:rFonts w:ascii="JetBrains Mono" w:hAnsi="JetBrains Mono"/>
-                <w:color w:val="000000"/>
-                <w:sz w:val="23"/>
-                <w:szCs w:val="23"/>
-              </w:rPr>
-              <w:t>&gt;maven-resources-plugin&lt;/</w:t>
-            </w:r>
-            <w:r>
-              <w:rPr>
-                <w:rFonts w:ascii="JetBrains Mono" w:hAnsi="JetBrains Mono"/>
-                <w:color w:val="0033B3"/>
-                <w:sz w:val="23"/>
-                <w:szCs w:val="23"/>
-              </w:rPr>
-              <w:t>artifactId</w:t>
-            </w:r>
-            <w:r>
-              <w:rPr>
-                <w:rFonts w:ascii="JetBrains Mono" w:hAnsi="JetBrains Mono"/>
-                <w:color w:val="000000"/>
-                <w:sz w:val="23"/>
-                <w:szCs w:val="23"/>
-              </w:rPr>
-              <w:t>&gt;</w:t>
-            </w:r>
-            <w:r>
-              <w:rPr>
-                <w:rFonts w:ascii="JetBrains Mono" w:hAnsi="JetBrains Mono"/>
-                <w:color w:val="000000"/>
-                <w:sz w:val="23"/>
-                <w:szCs w:val="23"/>
-              </w:rPr>
-              <w:br/>
-              <w:t xml:space="preserve">      &lt;</w:t>
-            </w:r>
-            <w:r>
-              <w:rPr>
-                <w:rFonts w:ascii="JetBrains Mono" w:hAnsi="JetBrains Mono"/>
-                <w:color w:val="0033B3"/>
-                <w:sz w:val="23"/>
-                <w:szCs w:val="23"/>
-              </w:rPr>
-              <w:t>version</w:t>
-            </w:r>
-            <w:r>
-              <w:rPr>
-                <w:rFonts w:ascii="JetBrains Mono" w:hAnsi="JetBrains Mono"/>
-                <w:color w:val="000000"/>
-                <w:sz w:val="23"/>
-                <w:szCs w:val="23"/>
-              </w:rPr>
-              <w:t>&gt;3.1.0&lt;/</w:t>
-            </w:r>
-            <w:r>
-              <w:rPr>
-                <w:rFonts w:ascii="JetBrains Mono" w:hAnsi="JetBrains Mono"/>
-                <w:color w:val="0033B3"/>
-                <w:sz w:val="23"/>
-                <w:szCs w:val="23"/>
-              </w:rPr>
-              <w:t>version</w:t>
-            </w:r>
-            <w:r>
-              <w:rPr>
-                <w:rFonts w:ascii="JetBrains Mono" w:hAnsi="JetBrains Mono"/>
-                <w:color w:val="000000"/>
-                <w:sz w:val="23"/>
-                <w:szCs w:val="23"/>
-              </w:rPr>
-              <w:t>&gt;</w:t>
-            </w:r>
-            <w:r>
-              <w:rPr>
-                <w:rFonts w:ascii="JetBrains Mono" w:hAnsi="JetBrains Mono"/>
-                <w:color w:val="000000"/>
-                <w:sz w:val="23"/>
-                <w:szCs w:val="23"/>
-              </w:rPr>
-              <w:br/>
-              <w:t xml:space="preserve">    &lt;/</w:t>
-            </w:r>
-            <w:r>
-              <w:rPr>
-                <w:rFonts w:ascii="JetBrains Mono" w:hAnsi="JetBrains Mono"/>
-                <w:color w:val="0033B3"/>
-                <w:sz w:val="23"/>
-                <w:szCs w:val="23"/>
-              </w:rPr>
-              <w:t>plugin</w:t>
-            </w:r>
-            <w:r>
-              <w:rPr>
-                <w:rFonts w:ascii="JetBrains Mono" w:hAnsi="JetBrains Mono"/>
-                <w:color w:val="000000"/>
-                <w:sz w:val="23"/>
-                <w:szCs w:val="23"/>
-              </w:rPr>
-              <w:t>&gt;</w:t>
-            </w:r>
-            <w:r>
-              <w:rPr>
-                <w:rFonts w:ascii="JetBrains Mono" w:hAnsi="JetBrains Mono"/>
-                <w:color w:val="000000"/>
-                <w:sz w:val="23"/>
-                <w:szCs w:val="23"/>
-              </w:rPr>
-              <w:br/>
-              <w:t xml:space="preserve">    &lt;</w:t>
-            </w:r>
-            <w:r>
-              <w:rPr>
-                <w:rFonts w:ascii="JetBrains Mono" w:hAnsi="JetBrains Mono"/>
-                <w:color w:val="0033B3"/>
-                <w:sz w:val="23"/>
-                <w:szCs w:val="23"/>
-              </w:rPr>
-              <w:t>plugin</w:t>
-            </w:r>
-            <w:r>
-              <w:rPr>
-                <w:rFonts w:ascii="JetBrains Mono" w:hAnsi="JetBrains Mono"/>
-                <w:color w:val="000000"/>
-                <w:sz w:val="23"/>
-                <w:szCs w:val="23"/>
-              </w:rPr>
-              <w:t>&gt;</w:t>
-            </w:r>
-            <w:r>
-              <w:rPr>
-                <w:rFonts w:ascii="JetBrains Mono" w:hAnsi="JetBrains Mono"/>
-                <w:color w:val="000000"/>
-                <w:sz w:val="23"/>
-                <w:szCs w:val="23"/>
-              </w:rPr>
-              <w:br/>
-              <w:t xml:space="preserve">      &lt;</w:t>
-            </w:r>
-            <w:r>
-              <w:rPr>
-                <w:rFonts w:ascii="JetBrains Mono" w:hAnsi="JetBrains Mono"/>
-                <w:color w:val="0033B3"/>
-                <w:sz w:val="23"/>
-                <w:szCs w:val="23"/>
-              </w:rPr>
-              <w:t>groupId</w:t>
-            </w:r>
-            <w:r>
-              <w:rPr>
-                <w:rFonts w:ascii="JetBrains Mono" w:hAnsi="JetBrains Mono"/>
-                <w:color w:val="000000"/>
-                <w:sz w:val="23"/>
-                <w:szCs w:val="23"/>
-              </w:rPr>
-              <w:t>&gt;org.apache.maven.plugins&lt;/</w:t>
-            </w:r>
-            <w:r>
-              <w:rPr>
-                <w:rFonts w:ascii="JetBrains Mono" w:hAnsi="JetBrains Mono"/>
-                <w:color w:val="0033B3"/>
-                <w:sz w:val="23"/>
-                <w:szCs w:val="23"/>
-              </w:rPr>
-              <w:t>groupId</w:t>
-            </w:r>
-            <w:r>
-              <w:rPr>
-                <w:rFonts w:ascii="JetBrains Mono" w:hAnsi="JetBrains Mono"/>
-                <w:color w:val="000000"/>
-                <w:sz w:val="23"/>
-                <w:szCs w:val="23"/>
-              </w:rPr>
-              <w:t>&gt;</w:t>
-            </w:r>
-            <w:r>
-              <w:rPr>
-                <w:rFonts w:ascii="JetBrains Mono" w:hAnsi="JetBrains Mono"/>
-                <w:color w:val="000000"/>
-                <w:sz w:val="23"/>
-                <w:szCs w:val="23"/>
-              </w:rPr>
-              <w:br/>
-              <w:t xml:space="preserve">      &lt;</w:t>
-            </w:r>
-            <w:r>
-              <w:rPr>
-                <w:rFonts w:ascii="JetBrains Mono" w:hAnsi="JetBrains Mono"/>
-                <w:color w:val="0033B3"/>
-                <w:sz w:val="23"/>
-                <w:szCs w:val="23"/>
-              </w:rPr>
-              <w:t>artifactId</w:t>
-            </w:r>
-            <w:r>
-              <w:rPr>
-                <w:rFonts w:ascii="JetBrains Mono" w:hAnsi="JetBrains Mono"/>
-                <w:color w:val="000000"/>
-                <w:sz w:val="23"/>
-                <w:szCs w:val="23"/>
-              </w:rPr>
-              <w:t>&gt;maven-clean-plugin&lt;/</w:t>
-            </w:r>
-            <w:r>
-              <w:rPr>
-                <w:rFonts w:ascii="JetBrains Mono" w:hAnsi="JetBrains Mono"/>
-                <w:color w:val="0033B3"/>
-                <w:sz w:val="23"/>
-                <w:szCs w:val="23"/>
-              </w:rPr>
-              <w:t>artifactId</w:t>
-            </w:r>
-            <w:r>
-              <w:rPr>
-                <w:rFonts w:ascii="JetBrains Mono" w:hAnsi="JetBrains Mono"/>
-                <w:color w:val="000000"/>
-                <w:sz w:val="23"/>
-                <w:szCs w:val="23"/>
-              </w:rPr>
-              <w:t>&gt;</w:t>
-            </w:r>
-            <w:r>
-              <w:rPr>
-                <w:rFonts w:ascii="JetBrains Mono" w:hAnsi="JetBrains Mono"/>
-                <w:color w:val="000000"/>
-                <w:sz w:val="23"/>
-                <w:szCs w:val="23"/>
-              </w:rPr>
-              <w:br/>
-              <w:t xml:space="preserve">      &lt;</w:t>
-            </w:r>
-            <w:r>
-              <w:rPr>
-                <w:rFonts w:ascii="JetBrains Mono" w:hAnsi="JetBrains Mono"/>
-                <w:color w:val="0033B3"/>
-                <w:sz w:val="23"/>
-                <w:szCs w:val="23"/>
-              </w:rPr>
-              <w:t>version</w:t>
-            </w:r>
-            <w:r>
-              <w:rPr>
-                <w:rFonts w:ascii="JetBrains Mono" w:hAnsi="JetBrains Mono"/>
-                <w:color w:val="000000"/>
-                <w:sz w:val="23"/>
-                <w:szCs w:val="23"/>
-              </w:rPr>
-              <w:t>&gt;3.1.0&lt;/</w:t>
-            </w:r>
-            <w:r>
-              <w:rPr>
-                <w:rFonts w:ascii="JetBrains Mono" w:hAnsi="JetBrains Mono"/>
-                <w:color w:val="0033B3"/>
-                <w:sz w:val="23"/>
-                <w:szCs w:val="23"/>
-              </w:rPr>
-              <w:t>version</w:t>
-            </w:r>
-            <w:r>
-              <w:rPr>
-                <w:rFonts w:ascii="JetBrains Mono" w:hAnsi="JetBrains Mono"/>
-                <w:color w:val="000000"/>
-                <w:sz w:val="23"/>
-                <w:szCs w:val="23"/>
-              </w:rPr>
-              <w:t>&gt;</w:t>
-            </w:r>
-            <w:r>
-              <w:rPr>
-                <w:rFonts w:ascii="JetBrains Mono" w:hAnsi="JetBrains Mono"/>
-                <w:color w:val="000000"/>
-                <w:sz w:val="23"/>
-                <w:szCs w:val="23"/>
-              </w:rPr>
-              <w:br/>
-              <w:t xml:space="preserve">    &lt;/</w:t>
-            </w:r>
-            <w:r>
-              <w:rPr>
-                <w:rFonts w:ascii="JetBrains Mono" w:hAnsi="JetBrains Mono"/>
-                <w:color w:val="0033B3"/>
-                <w:sz w:val="23"/>
-                <w:szCs w:val="23"/>
-              </w:rPr>
-              <w:t>plugin</w:t>
-            </w:r>
-            <w:r>
-              <w:rPr>
-                <w:rFonts w:ascii="JetBrains Mono" w:hAnsi="JetBrains Mono"/>
-                <w:color w:val="000000"/>
-                <w:sz w:val="23"/>
-                <w:szCs w:val="23"/>
-              </w:rPr>
-              <w:t>&gt;</w:t>
-            </w:r>
-            <w:r>
-              <w:rPr>
-                <w:rFonts w:ascii="JetBrains Mono" w:hAnsi="JetBrains Mono"/>
-                <w:color w:val="000000"/>
-                <w:sz w:val="23"/>
-                <w:szCs w:val="23"/>
-              </w:rPr>
-              <w:br/>
-              <w:t xml:space="preserve">    &lt;</w:t>
-            </w:r>
-            <w:r>
-              <w:rPr>
-                <w:rFonts w:ascii="JetBrains Mono" w:hAnsi="JetBrains Mono"/>
-                <w:color w:val="0033B3"/>
-                <w:sz w:val="23"/>
-                <w:szCs w:val="23"/>
-              </w:rPr>
-              <w:t>plugin</w:t>
-            </w:r>
-            <w:r>
-              <w:rPr>
-                <w:rFonts w:ascii="JetBrains Mono" w:hAnsi="JetBrains Mono"/>
-                <w:color w:val="000000"/>
-                <w:sz w:val="23"/>
-                <w:szCs w:val="23"/>
-              </w:rPr>
-              <w:t>&gt;</w:t>
-            </w:r>
-            <w:r>
-              <w:rPr>
-                <w:rFonts w:ascii="JetBrains Mono" w:hAnsi="JetBrains Mono"/>
-                <w:color w:val="000000"/>
-                <w:sz w:val="23"/>
-                <w:szCs w:val="23"/>
-              </w:rPr>
-              <w:br/>
-              <w:t xml:space="preserve">      &lt;</w:t>
-            </w:r>
-            <w:r>
-              <w:rPr>
-                <w:rFonts w:ascii="JetBrains Mono" w:hAnsi="JetBrains Mono"/>
-                <w:color w:val="0033B3"/>
-                <w:sz w:val="23"/>
-                <w:szCs w:val="23"/>
-              </w:rPr>
-              <w:t>groupId</w:t>
-            </w:r>
-            <w:r>
-              <w:rPr>
-                <w:rFonts w:ascii="JetBrains Mono" w:hAnsi="JetBrains Mono"/>
-                <w:color w:val="000000"/>
-                <w:sz w:val="23"/>
-                <w:szCs w:val="23"/>
-              </w:rPr>
-              <w:t>&gt;org.apache.maven.plugins&lt;/</w:t>
-            </w:r>
-            <w:r>
-              <w:rPr>
-                <w:rFonts w:ascii="JetBrains Mono" w:hAnsi="JetBrains Mono"/>
-                <w:color w:val="0033B3"/>
-                <w:sz w:val="23"/>
-                <w:szCs w:val="23"/>
-              </w:rPr>
-              <w:t>groupId</w:t>
-            </w:r>
-            <w:r>
-              <w:rPr>
-                <w:rFonts w:ascii="JetBrains Mono" w:hAnsi="JetBrains Mono"/>
-                <w:color w:val="000000"/>
-                <w:sz w:val="23"/>
-                <w:szCs w:val="23"/>
-              </w:rPr>
-              <w:t>&gt;</w:t>
-            </w:r>
-            <w:r>
-              <w:rPr>
-                <w:rFonts w:ascii="JetBrains Mono" w:hAnsi="JetBrains Mono"/>
-                <w:color w:val="000000"/>
-                <w:sz w:val="23"/>
-                <w:szCs w:val="23"/>
-              </w:rPr>
-              <w:br/>
-              <w:t xml:space="preserve">      &lt;</w:t>
-            </w:r>
-            <w:r>
-              <w:rPr>
-                <w:rFonts w:ascii="JetBrains Mono" w:hAnsi="JetBrains Mono"/>
-                <w:color w:val="0033B3"/>
-                <w:sz w:val="23"/>
-                <w:szCs w:val="23"/>
-              </w:rPr>
-              <w:t>artifactId</w:t>
-            </w:r>
-            <w:r>
-              <w:rPr>
-                <w:rFonts w:ascii="JetBrains Mono" w:hAnsi="JetBrains Mono"/>
-                <w:color w:val="000000"/>
-                <w:sz w:val="23"/>
-                <w:szCs w:val="23"/>
-              </w:rPr>
-              <w:t>&gt;maven-jar-plugin&lt;/</w:t>
-            </w:r>
-            <w:r>
-              <w:rPr>
-                <w:rFonts w:ascii="JetBrains Mono" w:hAnsi="JetBrains Mono"/>
-                <w:color w:val="0033B3"/>
-                <w:sz w:val="23"/>
-                <w:szCs w:val="23"/>
-              </w:rPr>
-              <w:t>artifactId</w:t>
-            </w:r>
-            <w:r>
-              <w:rPr>
-                <w:rFonts w:ascii="JetBrains Mono" w:hAnsi="JetBrains Mono"/>
-                <w:color w:val="000000"/>
-                <w:sz w:val="23"/>
-                <w:szCs w:val="23"/>
-              </w:rPr>
-              <w:t>&gt;</w:t>
-            </w:r>
-            <w:r>
-              <w:rPr>
-                <w:rFonts w:ascii="JetBrains Mono" w:hAnsi="JetBrains Mono"/>
-                <w:color w:val="000000"/>
-                <w:sz w:val="23"/>
-                <w:szCs w:val="23"/>
-              </w:rPr>
-              <w:br/>
-              <w:t xml:space="preserve">      &lt;</w:t>
-            </w:r>
-            <w:r>
-              <w:rPr>
-                <w:rFonts w:ascii="JetBrains Mono" w:hAnsi="JetBrains Mono"/>
-                <w:color w:val="0033B3"/>
-                <w:sz w:val="23"/>
-                <w:szCs w:val="23"/>
-              </w:rPr>
-              <w:t>version</w:t>
-            </w:r>
-            <w:r>
-              <w:rPr>
-                <w:rFonts w:ascii="JetBrains Mono" w:hAnsi="JetBrains Mono"/>
-                <w:color w:val="000000"/>
-                <w:sz w:val="23"/>
-                <w:szCs w:val="23"/>
-              </w:rPr>
-              <w:t>&gt;3.1.1&lt;/</w:t>
-            </w:r>
-            <w:r>
-              <w:rPr>
-                <w:rFonts w:ascii="JetBrains Mono" w:hAnsi="JetBrains Mono"/>
-                <w:color w:val="0033B3"/>
-                <w:sz w:val="23"/>
-                <w:szCs w:val="23"/>
-              </w:rPr>
-              <w:t>version</w:t>
-            </w:r>
-            <w:r>
-              <w:rPr>
-                <w:rFonts w:ascii="JetBrains Mono" w:hAnsi="JetBrains Mono"/>
-                <w:color w:val="000000"/>
-                <w:sz w:val="23"/>
-                <w:szCs w:val="23"/>
-              </w:rPr>
-              <w:t>&gt;</w:t>
-            </w:r>
-            <w:r>
-              <w:rPr>
-                <w:rFonts w:ascii="JetBrains Mono" w:hAnsi="JetBrains Mono"/>
-                <w:color w:val="000000"/>
-                <w:sz w:val="23"/>
-                <w:szCs w:val="23"/>
-              </w:rPr>
-              <w:br/>
-              <w:t xml:space="preserve">    &lt;/</w:t>
-            </w:r>
-            <w:r>
-              <w:rPr>
-                <w:rFonts w:ascii="JetBrains Mono" w:hAnsi="JetBrains Mono"/>
-                <w:color w:val="0033B3"/>
-                <w:sz w:val="23"/>
-                <w:szCs w:val="23"/>
-              </w:rPr>
-              <w:t>plugin</w:t>
-            </w:r>
-            <w:r>
-              <w:rPr>
-                <w:rFonts w:ascii="JetBrains Mono" w:hAnsi="JetBrains Mono"/>
-                <w:color w:val="000000"/>
-                <w:sz w:val="23"/>
-                <w:szCs w:val="23"/>
-              </w:rPr>
-              <w:t>&gt;</w:t>
-            </w:r>
-            <w:r>
-              <w:rPr>
-                <w:rFonts w:ascii="JetBrains Mono" w:hAnsi="JetBrains Mono"/>
-                <w:color w:val="000000"/>
-                <w:sz w:val="23"/>
-                <w:szCs w:val="23"/>
-              </w:rPr>
-              <w:br/>
-              <w:t xml:space="preserve">    &lt;</w:t>
-            </w:r>
-            <w:r>
-              <w:rPr>
-                <w:rFonts w:ascii="JetBrains Mono" w:hAnsi="JetBrains Mono"/>
-                <w:color w:val="0033B3"/>
-                <w:sz w:val="23"/>
-                <w:szCs w:val="23"/>
-              </w:rPr>
-              <w:t>plugin</w:t>
-            </w:r>
-            <w:r>
-              <w:rPr>
-                <w:rFonts w:ascii="JetBrains Mono" w:hAnsi="JetBrains Mono"/>
-                <w:color w:val="000000"/>
-                <w:sz w:val="23"/>
-                <w:szCs w:val="23"/>
-              </w:rPr>
-              <w:t>&gt;</w:t>
-            </w:r>
-            <w:r>
-              <w:rPr>
-                <w:rFonts w:ascii="JetBrains Mono" w:hAnsi="JetBrains Mono"/>
-                <w:color w:val="000000"/>
-                <w:sz w:val="23"/>
-                <w:szCs w:val="23"/>
-              </w:rPr>
-              <w:br/>
-              <w:t xml:space="preserve">      &lt;</w:t>
-            </w:r>
-            <w:r>
-              <w:rPr>
-                <w:rFonts w:ascii="JetBrains Mono" w:hAnsi="JetBrains Mono"/>
-                <w:color w:val="0033B3"/>
-                <w:sz w:val="23"/>
-                <w:szCs w:val="23"/>
-              </w:rPr>
-              <w:t>groupId</w:t>
-            </w:r>
-            <w:r>
-              <w:rPr>
-                <w:rFonts w:ascii="JetBrains Mono" w:hAnsi="JetBrains Mono"/>
-                <w:color w:val="000000"/>
-                <w:sz w:val="23"/>
-                <w:szCs w:val="23"/>
-              </w:rPr>
-              <w:t>&gt;org.apache.maven.plugins&lt;/</w:t>
-            </w:r>
-            <w:r>
-              <w:rPr>
-                <w:rFonts w:ascii="JetBrains Mono" w:hAnsi="JetBrains Mono"/>
-                <w:color w:val="0033B3"/>
-                <w:sz w:val="23"/>
-                <w:szCs w:val="23"/>
-              </w:rPr>
-              <w:t>groupId</w:t>
-            </w:r>
-            <w:r>
-              <w:rPr>
-                <w:rFonts w:ascii="JetBrains Mono" w:hAnsi="JetBrains Mono"/>
-                <w:color w:val="000000"/>
-                <w:sz w:val="23"/>
-                <w:szCs w:val="23"/>
-              </w:rPr>
-              <w:t>&gt;</w:t>
-            </w:r>
-            <w:r>
-              <w:rPr>
-                <w:rFonts w:ascii="JetBrains Mono" w:hAnsi="JetBrains Mono"/>
-                <w:color w:val="000000"/>
-                <w:sz w:val="23"/>
-                <w:szCs w:val="23"/>
-              </w:rPr>
-              <w:br/>
-              <w:t xml:space="preserve">      &lt;</w:t>
-            </w:r>
-            <w:r>
-              <w:rPr>
-                <w:rFonts w:ascii="JetBrains Mono" w:hAnsi="JetBrains Mono"/>
-                <w:color w:val="0033B3"/>
-                <w:sz w:val="23"/>
-                <w:szCs w:val="23"/>
-              </w:rPr>
-              <w:t>artifactId</w:t>
-            </w:r>
-            <w:r>
-              <w:rPr>
-                <w:rFonts w:ascii="JetBrains Mono" w:hAnsi="JetBrains Mono"/>
-                <w:color w:val="000000"/>
-                <w:sz w:val="23"/>
-                <w:szCs w:val="23"/>
-              </w:rPr>
-              <w:t>&gt;maven-shade-plugin&lt;/</w:t>
-            </w:r>
-            <w:r>
-              <w:rPr>
-                <w:rFonts w:ascii="JetBrains Mono" w:hAnsi="JetBrains Mono"/>
-                <w:color w:val="0033B3"/>
-                <w:sz w:val="23"/>
-                <w:szCs w:val="23"/>
-              </w:rPr>
-              <w:t>artifactId</w:t>
-            </w:r>
-            <w:r>
-              <w:rPr>
-                <w:rFonts w:ascii="JetBrains Mono" w:hAnsi="JetBrains Mono"/>
-                <w:color w:val="000000"/>
-                <w:sz w:val="23"/>
-                <w:szCs w:val="23"/>
-              </w:rPr>
-              <w:t>&gt;</w:t>
-            </w:r>
-            <w:r>
-              <w:rPr>
-                <w:rFonts w:ascii="JetBrains Mono" w:hAnsi="JetBrains Mono"/>
-                <w:color w:val="000000"/>
-                <w:sz w:val="23"/>
-                <w:szCs w:val="23"/>
-              </w:rPr>
-              <w:br/>
-              <w:t xml:space="preserve">      &lt;</w:t>
-            </w:r>
-            <w:r>
-              <w:rPr>
-                <w:rFonts w:ascii="JetBrains Mono" w:hAnsi="JetBrains Mono"/>
-                <w:color w:val="0033B3"/>
-                <w:sz w:val="23"/>
-                <w:szCs w:val="23"/>
-              </w:rPr>
-              <w:t>version</w:t>
-            </w:r>
-            <w:r>
-              <w:rPr>
-                <w:rFonts w:ascii="JetBrains Mono" w:hAnsi="JetBrains Mono"/>
-                <w:color w:val="000000"/>
-                <w:sz w:val="23"/>
-                <w:szCs w:val="23"/>
-              </w:rPr>
-              <w:t>&gt;3.2.1&lt;/</w:t>
-            </w:r>
-            <w:r>
-              <w:rPr>
-                <w:rFonts w:ascii="JetBrains Mono" w:hAnsi="JetBrains Mono"/>
-                <w:color w:val="0033B3"/>
-                <w:sz w:val="23"/>
-                <w:szCs w:val="23"/>
-              </w:rPr>
-              <w:t>version</w:t>
-            </w:r>
-            <w:r>
-              <w:rPr>
-                <w:rFonts w:ascii="JetBrains Mono" w:hAnsi="JetBrains Mono"/>
-                <w:color w:val="000000"/>
-                <w:sz w:val="23"/>
-                <w:szCs w:val="23"/>
-              </w:rPr>
-              <w:t>&gt;</w:t>
-            </w:r>
-            <w:r>
-              <w:rPr>
-                <w:rFonts w:ascii="JetBrains Mono" w:hAnsi="JetBrains Mono"/>
-                <w:color w:val="000000"/>
-                <w:sz w:val="23"/>
-                <w:szCs w:val="23"/>
-              </w:rPr>
-              <w:br/>
-              <w:t xml:space="preserve">      &lt;</w:t>
-            </w:r>
-            <w:r>
-              <w:rPr>
-                <w:rFonts w:ascii="JetBrains Mono" w:hAnsi="JetBrains Mono"/>
-                <w:color w:val="0033B3"/>
-                <w:sz w:val="23"/>
-                <w:szCs w:val="23"/>
-              </w:rPr>
-              <w:t>configuration</w:t>
-            </w:r>
-            <w:r>
-              <w:rPr>
-                <w:rFonts w:ascii="JetBrains Mono" w:hAnsi="JetBrains Mono"/>
-                <w:color w:val="000000"/>
-                <w:sz w:val="23"/>
-                <w:szCs w:val="23"/>
-              </w:rPr>
-              <w:t>&gt;</w:t>
-            </w:r>
-            <w:r>
-              <w:rPr>
-                <w:rFonts w:ascii="JetBrains Mono" w:hAnsi="JetBrains Mono"/>
-                <w:color w:val="000000"/>
-                <w:sz w:val="23"/>
-                <w:szCs w:val="23"/>
-              </w:rPr>
-              <w:br/>
-              <w:t xml:space="preserve">        &lt;</w:t>
-            </w:r>
-            <w:r>
-              <w:rPr>
-                <w:rFonts w:ascii="JetBrains Mono" w:hAnsi="JetBrains Mono"/>
-                <w:color w:val="0033B3"/>
-                <w:sz w:val="23"/>
-                <w:szCs w:val="23"/>
-              </w:rPr>
-              <w:t>transformers</w:t>
-            </w:r>
-            <w:r>
-              <w:rPr>
-                <w:rFonts w:ascii="JetBrains Mono" w:hAnsi="JetBrains Mono"/>
-                <w:color w:val="000000"/>
-                <w:sz w:val="23"/>
-                <w:szCs w:val="23"/>
-              </w:rPr>
-              <w:t>&gt;</w:t>
-            </w:r>
-            <w:r>
-              <w:rPr>
-                <w:rFonts w:ascii="JetBrains Mono" w:hAnsi="JetBrains Mono"/>
-                <w:color w:val="000000"/>
-                <w:sz w:val="23"/>
-                <w:szCs w:val="23"/>
-              </w:rPr>
-              <w:br/>
-              <w:t xml:space="preserve">          &lt;</w:t>
-            </w:r>
-            <w:r>
-              <w:rPr>
-                <w:rFonts w:ascii="JetBrains Mono" w:hAnsi="JetBrains Mono"/>
-                <w:color w:val="0033B3"/>
-                <w:sz w:val="23"/>
-                <w:szCs w:val="23"/>
-              </w:rPr>
-              <w:t>transformer</w:t>
-            </w:r>
-            <w:r>
-              <w:rPr>
-                <w:rFonts w:ascii="JetBrains Mono" w:hAnsi="JetBrains Mono"/>
-                <w:color w:val="0033B3"/>
-                <w:sz w:val="23"/>
-                <w:szCs w:val="23"/>
-              </w:rPr>
-              <w:br/>
-              <w:t xml:space="preserve">            </w:t>
-            </w:r>
-            <w:r>
-              <w:rPr>
-                <w:rFonts w:ascii="JetBrains Mono" w:hAnsi="JetBrains Mono"/>
-                <w:color w:val="174AD4"/>
-                <w:sz w:val="23"/>
-                <w:szCs w:val="23"/>
-              </w:rPr>
-              <w:t>implementation</w:t>
-            </w:r>
-            <w:r>
-              <w:rPr>
-                <w:rFonts w:ascii="JetBrains Mono" w:hAnsi="JetBrains Mono"/>
-                <w:color w:val="067D17"/>
-                <w:sz w:val="23"/>
-                <w:szCs w:val="23"/>
-              </w:rPr>
-              <w:t>="org.apache.maven.plugins.shade.resource.ManifestResourceTransformer"</w:t>
-            </w:r>
-            <w:r>
-              <w:rPr>
-                <w:rFonts w:ascii="JetBrains Mono" w:hAnsi="JetBrains Mono"/>
-                <w:color w:val="000000"/>
-                <w:sz w:val="23"/>
-                <w:szCs w:val="23"/>
-              </w:rPr>
-              <w:t>&gt;</w:t>
-            </w:r>
-            <w:r>
-              <w:rPr>
-                <w:rFonts w:ascii="JetBrains Mono" w:hAnsi="JetBrains Mono"/>
-                <w:color w:val="000000"/>
-                <w:sz w:val="23"/>
-                <w:szCs w:val="23"/>
-              </w:rPr>
-              <w:br/>
-              <w:t xml:space="preserve">            &lt;</w:t>
-            </w:r>
-            <w:r>
-              <w:rPr>
-                <w:rFonts w:ascii="JetBrains Mono" w:hAnsi="JetBrains Mono"/>
-                <w:color w:val="0033B3"/>
-                <w:sz w:val="23"/>
-                <w:szCs w:val="23"/>
-              </w:rPr>
-              <w:t>mainClass</w:t>
-            </w:r>
-            <w:r>
-              <w:rPr>
-                <w:rFonts w:ascii="JetBrains Mono" w:hAnsi="JetBrains Mono"/>
-                <w:color w:val="000000"/>
-                <w:sz w:val="23"/>
-                <w:szCs w:val="23"/>
-              </w:rPr>
-              <w:t>&gt;org.example.App&lt;/</w:t>
-            </w:r>
-            <w:r>
-              <w:rPr>
-                <w:rFonts w:ascii="JetBrains Mono" w:hAnsi="JetBrains Mono"/>
-                <w:color w:val="0033B3"/>
-                <w:sz w:val="23"/>
-                <w:szCs w:val="23"/>
-              </w:rPr>
-              <w:t>mainClass</w:t>
-            </w:r>
-            <w:r>
-              <w:rPr>
-                <w:rFonts w:ascii="JetBrains Mono" w:hAnsi="JetBrains Mono"/>
-                <w:color w:val="000000"/>
-                <w:sz w:val="23"/>
-                <w:szCs w:val="23"/>
-              </w:rPr>
-              <w:t>&gt;</w:t>
-            </w:r>
-            <w:r>
-              <w:rPr>
-                <w:rFonts w:ascii="JetBrains Mono" w:hAnsi="JetBrains Mono"/>
-                <w:color w:val="000000"/>
-                <w:sz w:val="23"/>
-                <w:szCs w:val="23"/>
-              </w:rPr>
-              <w:br/>
-              <w:t xml:space="preserve">          &lt;/</w:t>
-            </w:r>
-            <w:r>
-              <w:rPr>
-                <w:rFonts w:ascii="JetBrains Mono" w:hAnsi="JetBrains Mono"/>
-                <w:color w:val="0033B3"/>
-                <w:sz w:val="23"/>
-                <w:szCs w:val="23"/>
-              </w:rPr>
-              <w:t>transformer</w:t>
-            </w:r>
-            <w:r>
-              <w:rPr>
-                <w:rFonts w:ascii="JetBrains Mono" w:hAnsi="JetBrains Mono"/>
-                <w:color w:val="000000"/>
-                <w:sz w:val="23"/>
-                <w:szCs w:val="23"/>
-              </w:rPr>
-              <w:t>&gt;</w:t>
-            </w:r>
-            <w:r>
-              <w:rPr>
-                <w:rFonts w:ascii="JetBrains Mono" w:hAnsi="JetBrains Mono"/>
-                <w:color w:val="000000"/>
-                <w:sz w:val="23"/>
-                <w:szCs w:val="23"/>
-              </w:rPr>
-              <w:br/>
-              <w:t xml:space="preserve">        &lt;/</w:t>
-            </w:r>
-            <w:r>
-              <w:rPr>
-                <w:rFonts w:ascii="JetBrains Mono" w:hAnsi="JetBrains Mono"/>
-                <w:color w:val="0033B3"/>
-                <w:sz w:val="23"/>
-                <w:szCs w:val="23"/>
-              </w:rPr>
-              <w:t>transformers</w:t>
-            </w:r>
-            <w:r>
-              <w:rPr>
-                <w:rFonts w:ascii="JetBrains Mono" w:hAnsi="JetBrains Mono"/>
-                <w:color w:val="000000"/>
-                <w:sz w:val="23"/>
-                <w:szCs w:val="23"/>
-              </w:rPr>
-              <w:t>&gt;</w:t>
-            </w:r>
-            <w:r>
-              <w:rPr>
-                <w:rFonts w:ascii="JetBrains Mono" w:hAnsi="JetBrains Mono"/>
-                <w:color w:val="000000"/>
-                <w:sz w:val="23"/>
-                <w:szCs w:val="23"/>
-              </w:rPr>
-              <w:br/>
-              <w:t xml:space="preserve">      &lt;/</w:t>
-            </w:r>
-            <w:r>
-              <w:rPr>
-                <w:rFonts w:ascii="JetBrains Mono" w:hAnsi="JetBrains Mono"/>
-                <w:color w:val="0033B3"/>
-                <w:sz w:val="23"/>
-                <w:szCs w:val="23"/>
-              </w:rPr>
-              <w:t>configuration</w:t>
-            </w:r>
-            <w:r>
-              <w:rPr>
-                <w:rFonts w:ascii="JetBrains Mono" w:hAnsi="JetBrains Mono"/>
-                <w:color w:val="000000"/>
-                <w:sz w:val="23"/>
-                <w:szCs w:val="23"/>
-              </w:rPr>
-              <w:t>&gt;</w:t>
-            </w:r>
-            <w:r>
-              <w:rPr>
-                <w:rFonts w:ascii="JetBrains Mono" w:hAnsi="JetBrains Mono"/>
-                <w:color w:val="000000"/>
-                <w:sz w:val="23"/>
-                <w:szCs w:val="23"/>
-              </w:rPr>
-              <w:br/>
-            </w:r>
-            <w:r>
-              <w:rPr>
-                <w:rFonts w:ascii="JetBrains Mono" w:hAnsi="JetBrains Mono"/>
-                <w:color w:val="000000"/>
-                <w:sz w:val="23"/>
-                <w:szCs w:val="23"/>
-              </w:rPr>
-              <w:lastRenderedPageBreak/>
               <w:t xml:space="preserve">      &lt;</w:t>
             </w:r>
             <w:r>
@@ -3417,11 +3442,6 @@
       </w:r>
     </w:p>
     <w:p>
-      <w:pPr>
-        <w:rPr>
-          <w:rFonts w:hint="eastAsia"/>
-        </w:rPr>
-      </w:pPr>
       <w:r>
         <w:rPr>
           <w:noProof/>
@@ -3520,8 +3540,6 @@
           </wp:inline>
         </w:drawing>
       </w:r>
-      <w:bookmarkStart w:id="0" w:name="_GoBack"/>
-      <w:bookmarkEnd w:id="0"/>
     </w:p>
     <w:sectPr>
       <w:pgSz w:w="11906" w:h="16838"/>
